--- a/paper/Results_draft1.docx
+++ b/paper/Results_draft1.docx
@@ -28,15 +28,7 @@
         <w:rPr>
           <w:rFonts w:ascii="Times" w:hAnsi="Times"/>
         </w:rPr>
-        <w:t>The following analysis consis</w:t>
-      </w:r>
-      <w:bookmarkStart w:id="0" w:name="_GoBack"/>
-      <w:bookmarkEnd w:id="0"/>
-      <w:r>
-        <w:rPr>
-          <w:rFonts w:ascii="Times" w:hAnsi="Times"/>
-        </w:rPr>
-        <w:t xml:space="preserve">ts of two broad components. First, I examine performance on exposure trials in both the </w:t>
+        <w:t xml:space="preserve">The following analysis consists of two broad components. First, I examine performance on exposure trials in both the </w:t>
       </w:r>
       <w:r>
         <w:rPr>
@@ -95,6 +87,12 @@
           <w:rFonts w:ascii="Times" w:hAnsi="Times"/>
         </w:rPr>
         <w:t xml:space="preserve"> of condition.  Recall that we hypothesized</w:t>
+      </w:r>
+      <w:r>
+        <w:rPr>
+          <w:rFonts w:ascii="Times" w:hAnsi="Times"/>
+        </w:rPr>
+        <w:t xml:space="preserve"> that</w:t>
       </w:r>
       <w:r>
         <w:rPr>
@@ -515,13 +513,12 @@
         </w:rPr>
         <w:t xml:space="preserve"> condition histogram in Figure 2 has a bimodal distribution, which is consistent with predicted gaze-following behavior.</w:t>
       </w:r>
-    </w:p>
-    <w:p>
-      <w:pPr>
-        <w:rPr>
-          <w:rFonts w:ascii="Times" w:hAnsi="Times"/>
-        </w:rPr>
-      </w:pPr>
+      <w:r>
+        <w:rPr>
+          <w:rFonts w:ascii="Times" w:hAnsi="Times"/>
+        </w:rPr>
+        <w:t xml:space="preserve"> </w:t>
+      </w:r>
       <w:r>
         <w:rPr>
           <w:rFonts w:ascii="Times" w:hAnsi="Times"/>
@@ -732,6 +729,7 @@
         </w:rPr>
         <w:t xml:space="preserve">Figure </w:t>
       </w:r>
+      <w:proofErr w:type="gramEnd"/>
       <w:r>
         <w:rPr>
           <w:rFonts w:ascii="Times" w:hAnsi="Times"/>
@@ -768,6 +766,7 @@
         </w:rPr>
         <w:fldChar w:fldCharType="end"/>
       </w:r>
+      <w:proofErr w:type="gramStart"/>
       <w:r>
         <w:rPr>
           <w:rFonts w:ascii="Times" w:hAnsi="Times"/>
@@ -801,18 +800,592 @@
       </w:r>
     </w:p>
     <w:p>
-      <w:pPr>
-        <w:rPr>
-          <w:rFonts w:ascii="Times" w:hAnsi="Times"/>
-        </w:rPr>
-      </w:pPr>
-    </w:p>
-    <w:p>
-      <w:pPr>
-        <w:rPr>
-          <w:rFonts w:ascii="Times" w:hAnsi="Times"/>
-        </w:rPr>
-      </w:pPr>
+      <w:r>
+        <w:t>Accuracy is defined for test trial analysis as the proportion of time spent looking at the “kept” object. Figure 3 shows the mean accuracy in both conditions across al</w:t>
+      </w:r>
+      <w:r>
+        <w:t xml:space="preserve">l test trials and participants, with the dotted line representing chance performance. The mean accuracy was .689 for the gaze condition and .659 for the no-gaze condition; a t-test revealed no significant difference between the two means (t = 1.168). </w:t>
+      </w:r>
+    </w:p>
+    <w:p>
+      <w:pPr>
+        <w:keepNext/>
+      </w:pPr>
+      <w:r>
+        <w:rPr>
+          <w:rFonts w:ascii="Times" w:hAnsi="Times"/>
+          <w:noProof/>
+        </w:rPr>
+        <w:drawing>
+          <wp:inline distT="0" distB="0" distL="0" distR="0" wp14:anchorId="0A85B7BA" wp14:editId="29771BAF">
+            <wp:extent cx="5486400" cy="3894455"/>
+            <wp:effectExtent l="0" t="0" r="0" b="0"/>
+            <wp:docPr id="4" name="Picture 4" descr="Macintosh HD:Users:allisondods:Documents:Projects:gaze-xsit:analysis:gaze-xsit_adult_files:figure-html:mean accuracy on test trials.png"/>
+            <wp:cNvGraphicFramePr>
+              <a:graphicFrameLocks xmlns:a="http://schemas.openxmlformats.org/drawingml/2006/main" noChangeAspect="1"/>
+            </wp:cNvGraphicFramePr>
+            <a:graphic xmlns:a="http://schemas.openxmlformats.org/drawingml/2006/main">
+              <a:graphicData uri="http://schemas.openxmlformats.org/drawingml/2006/picture">
+                <pic:pic xmlns:pic="http://schemas.openxmlformats.org/drawingml/2006/picture">
+                  <pic:nvPicPr>
+                    <pic:cNvPr id="0" name="Picture 4" descr="Macintosh HD:Users:allisondods:Documents:Projects:gaze-xsit:analysis:gaze-xsit_adult_files:figure-html:mean accuracy on test trials.png"/>
+                    <pic:cNvPicPr>
+                      <a:picLocks noChangeAspect="1" noChangeArrowheads="1"/>
+                    </pic:cNvPicPr>
+                  </pic:nvPicPr>
+                  <pic:blipFill>
+                    <a:blip r:embed="rId8">
+                      <a:extLst>
+                        <a:ext uri="{28A0092B-C50C-407E-A947-70E740481C1C}">
+                          <a14:useLocalDpi xmlns:a14="http://schemas.microsoft.com/office/drawing/2010/main" val="0"/>
+                        </a:ext>
+                      </a:extLst>
+                    </a:blip>
+                    <a:srcRect/>
+                    <a:stretch>
+                      <a:fillRect/>
+                    </a:stretch>
+                  </pic:blipFill>
+                  <pic:spPr bwMode="auto">
+                    <a:xfrm>
+                      <a:off x="0" y="0"/>
+                      <a:ext cx="5486400" cy="3894455"/>
+                    </a:xfrm>
+                    <a:prstGeom prst="rect">
+                      <a:avLst/>
+                    </a:prstGeom>
+                    <a:noFill/>
+                    <a:ln>
+                      <a:noFill/>
+                    </a:ln>
+                  </pic:spPr>
+                </pic:pic>
+              </a:graphicData>
+            </a:graphic>
+          </wp:inline>
+        </w:drawing>
+      </w:r>
+    </w:p>
+    <w:p>
+      <w:pPr>
+        <w:pStyle w:val="Caption"/>
+        <w:rPr>
+          <w:rFonts w:ascii="Times" w:hAnsi="Times"/>
+        </w:rPr>
+      </w:pPr>
+      <w:proofErr w:type="gramStart"/>
+      <w:r>
+        <w:t xml:space="preserve">Figure </w:t>
+      </w:r>
+      <w:proofErr w:type="gramEnd"/>
+      <w:r>
+        <w:fldChar w:fldCharType="begin"/>
+      </w:r>
+      <w:r>
+        <w:instrText xml:space="preserve"> SEQ Figure \* ARABIC </w:instrText>
+      </w:r>
+      <w:r>
+        <w:fldChar w:fldCharType="separate"/>
+      </w:r>
+      <w:r>
+        <w:rPr>
+          <w:noProof/>
+        </w:rPr>
+        <w:t>3</w:t>
+      </w:r>
+      <w:r>
+        <w:fldChar w:fldCharType="end"/>
+      </w:r>
+      <w:proofErr w:type="gramStart"/>
+      <w:r>
+        <w:t>.</w:t>
+      </w:r>
+      <w:proofErr w:type="gramEnd"/>
+      <w:r>
+        <w:t xml:space="preserve"> Mean accuracy on test trials in both conditions.</w:t>
+      </w:r>
+    </w:p>
+    <w:p>
+      <w:pPr>
+        <w:rPr>
+          <w:rFonts w:ascii="Times" w:hAnsi="Times"/>
+        </w:rPr>
+      </w:pPr>
+      <w:r>
+        <w:rPr>
+          <w:rFonts w:ascii="Times" w:hAnsi="Times"/>
+        </w:rPr>
+        <w:tab/>
+      </w:r>
+    </w:p>
+    <w:p>
+      <w:pPr>
+        <w:rPr>
+          <w:rFonts w:ascii="Times" w:hAnsi="Times"/>
+          <w:noProof/>
+        </w:rPr>
+      </w:pPr>
+      <w:r>
+        <w:rPr>
+          <w:rFonts w:ascii="Times" w:hAnsi="Times"/>
+        </w:rPr>
+        <w:tab/>
+      </w:r>
+      <w:r>
+        <w:rPr>
+          <w:rFonts w:ascii="Times" w:hAnsi="Times"/>
+        </w:rPr>
+        <w:t>Figures 4 display</w:t>
+      </w:r>
+      <w:r>
+        <w:rPr>
+          <w:rFonts w:ascii="Times" w:hAnsi="Times"/>
+        </w:rPr>
+        <w:t>s</w:t>
+      </w:r>
+      <w:r>
+        <w:rPr>
+          <w:rFonts w:ascii="Times" w:hAnsi="Times"/>
+        </w:rPr>
+        <w:t xml:space="preserve"> </w:t>
+      </w:r>
+      <w:r>
+        <w:rPr>
+          <w:rFonts w:ascii="Times" w:hAnsi="Times"/>
+        </w:rPr>
+        <w:t>accuracy</w:t>
+      </w:r>
+      <w:r>
+        <w:rPr>
+          <w:rFonts w:ascii="Times" w:hAnsi="Times"/>
+        </w:rPr>
+        <w:t xml:space="preserve"> on test trials plotted as a function of </w:t>
+      </w:r>
+      <w:r>
+        <w:rPr>
+          <w:rFonts w:ascii="Times" w:hAnsi="Times"/>
+        </w:rPr>
+        <w:t>accuracy</w:t>
+      </w:r>
+      <w:r>
+        <w:rPr>
+          <w:rFonts w:ascii="Times" w:hAnsi="Times"/>
+        </w:rPr>
+        <w:t xml:space="preserve"> on the corresponding exposure trial. </w:t>
+      </w:r>
+      <w:r>
+        <w:rPr>
+          <w:rFonts w:ascii="Times" w:hAnsi="Times"/>
+        </w:rPr>
+        <w:t xml:space="preserve">For clarity, a linear regression is fitted to the data and a dotted line representing chance performance is shown. Both conditions show positive slopes overall, indicating a positive correlation between looking time at the “kept” object during exposure and looking time at the “kept” object during testing. Notably, in both conditions, complete failure to look at the “kept” object during exposure results in a mean performance around chance during testing. The distribution of data points differs between conditions. As expected given the bimodal distribution of accuracy during exposure in the </w:t>
+      </w:r>
+      <w:r>
+        <w:rPr>
+          <w:rFonts w:ascii="Times" w:hAnsi="Times"/>
+          <w:i/>
+        </w:rPr>
+        <w:t>gaze</w:t>
+      </w:r>
+      <w:r>
+        <w:rPr>
+          <w:rFonts w:ascii="Times" w:hAnsi="Times"/>
+        </w:rPr>
+        <w:t xml:space="preserve"> condition and the roughly normal distribution of accuracy during exposure in the </w:t>
+      </w:r>
+      <w:r>
+        <w:rPr>
+          <w:rFonts w:ascii="Times" w:hAnsi="Times"/>
+          <w:i/>
+        </w:rPr>
+        <w:t>no-gaze</w:t>
+      </w:r>
+      <w:r>
+        <w:rPr>
+          <w:rFonts w:ascii="Times" w:hAnsi="Times"/>
+        </w:rPr>
+        <w:t xml:space="preserve"> condition, the data points for the </w:t>
+      </w:r>
+      <w:r>
+        <w:rPr>
+          <w:rFonts w:ascii="Times" w:hAnsi="Times"/>
+          <w:i/>
+        </w:rPr>
+        <w:t>gaze</w:t>
+      </w:r>
+      <w:r>
+        <w:rPr>
+          <w:rFonts w:ascii="Times" w:hAnsi="Times"/>
+        </w:rPr>
+        <w:t xml:space="preserve"> condition are concentrated towards the side of the plot, while those for the </w:t>
+      </w:r>
+      <w:r>
+        <w:rPr>
+          <w:rFonts w:ascii="Times" w:hAnsi="Times"/>
+          <w:i/>
+        </w:rPr>
+        <w:t>no-gaze</w:t>
+      </w:r>
+      <w:r>
+        <w:rPr>
+          <w:rFonts w:ascii="Times" w:hAnsi="Times"/>
+        </w:rPr>
+        <w:t xml:space="preserve"> condition are concentrated towards the center.</w:t>
+      </w:r>
+      <w:r>
+        <w:rPr>
+          <w:rFonts w:ascii="Times" w:hAnsi="Times"/>
+          <w:noProof/>
+        </w:rPr>
+        <w:t xml:space="preserve"> </w:t>
+      </w:r>
+    </w:p>
+    <w:p>
+      <w:pPr>
+        <w:rPr>
+          <w:rFonts w:ascii="Times" w:hAnsi="Times"/>
+        </w:rPr>
+      </w:pPr>
+      <w:r>
+        <w:rPr>
+          <w:rFonts w:ascii="Times" w:hAnsi="Times"/>
+        </w:rPr>
+        <w:drawing>
+          <wp:inline distT="0" distB="0" distL="0" distR="0" wp14:anchorId="68A8EBA7" wp14:editId="1E6CAC29">
+            <wp:extent cx="5486400" cy="3894455"/>
+            <wp:effectExtent l="0" t="0" r="0" b="0"/>
+            <wp:docPr id="5" name="Picture 5" descr="Macintosh HD:Users:allisondods:Documents:Projects:gaze-xsit:analysis:gaze-xsit_adult_files:figure-html:exposure vs test linear.png"/>
+            <wp:cNvGraphicFramePr>
+              <a:graphicFrameLocks xmlns:a="http://schemas.openxmlformats.org/drawingml/2006/main" noChangeAspect="1"/>
+            </wp:cNvGraphicFramePr>
+            <a:graphic xmlns:a="http://schemas.openxmlformats.org/drawingml/2006/main">
+              <a:graphicData uri="http://schemas.openxmlformats.org/drawingml/2006/picture">
+                <pic:pic xmlns:pic="http://schemas.openxmlformats.org/drawingml/2006/picture">
+                  <pic:nvPicPr>
+                    <pic:cNvPr id="0" name="Picture 5" descr="Macintosh HD:Users:allisondods:Documents:Projects:gaze-xsit:analysis:gaze-xsit_adult_files:figure-html:exposure vs test linear.png"/>
+                    <pic:cNvPicPr>
+                      <a:picLocks noChangeAspect="1" noChangeArrowheads="1"/>
+                    </pic:cNvPicPr>
+                  </pic:nvPicPr>
+                  <pic:blipFill>
+                    <a:blip r:embed="rId9">
+                      <a:extLst>
+                        <a:ext uri="{28A0092B-C50C-407E-A947-70E740481C1C}">
+                          <a14:useLocalDpi xmlns:a14="http://schemas.microsoft.com/office/drawing/2010/main" val="0"/>
+                        </a:ext>
+                      </a:extLst>
+                    </a:blip>
+                    <a:srcRect/>
+                    <a:stretch>
+                      <a:fillRect/>
+                    </a:stretch>
+                  </pic:blipFill>
+                  <pic:spPr bwMode="auto">
+                    <a:xfrm>
+                      <a:off x="0" y="0"/>
+                      <a:ext cx="5486400" cy="3894455"/>
+                    </a:xfrm>
+                    <a:prstGeom prst="rect">
+                      <a:avLst/>
+                    </a:prstGeom>
+                    <a:noFill/>
+                    <a:ln>
+                      <a:noFill/>
+                    </a:ln>
+                  </pic:spPr>
+                </pic:pic>
+              </a:graphicData>
+            </a:graphic>
+          </wp:inline>
+        </w:drawing>
+      </w:r>
+    </w:p>
+    <w:p>
+      <w:pPr>
+        <w:keepNext/>
+      </w:pPr>
+    </w:p>
+    <w:p>
+      <w:pPr>
+        <w:pStyle w:val="Caption"/>
+        <w:rPr>
+          <w:rFonts w:ascii="Times" w:hAnsi="Times"/>
+        </w:rPr>
+      </w:pPr>
+      <w:proofErr w:type="gramStart"/>
+      <w:r>
+        <w:t xml:space="preserve">Figure </w:t>
+      </w:r>
+      <w:fldSimple w:instr=" SEQ Figure \* ARABIC ">
+        <w:r>
+          <w:rPr>
+            <w:noProof/>
+          </w:rPr>
+          <w:t>4</w:t>
+        </w:r>
+      </w:fldSimple>
+      <w:r>
+        <w:t>.</w:t>
+      </w:r>
+      <w:proofErr w:type="gramEnd"/>
+      <w:r>
+        <w:t xml:space="preserve"> Performance on test trials as a function of performance on exposure trials</w:t>
+      </w:r>
+      <w:r>
+        <w:t>, fitted with a linear regression</w:t>
+      </w:r>
+      <w:r>
+        <w:t>.</w:t>
+      </w:r>
+    </w:p>
+    <w:p>
+      <w:pPr>
+        <w:rPr>
+          <w:rFonts w:ascii="Times" w:hAnsi="Times"/>
+        </w:rPr>
+      </w:pPr>
+      <w:r>
+        <w:rPr>
+          <w:rFonts w:ascii="Times" w:hAnsi="Times"/>
+        </w:rPr>
+        <w:tab/>
+        <w:t xml:space="preserve">Figure 5 displays the same </w:t>
+      </w:r>
+      <w:proofErr w:type="gramStart"/>
+      <w:r>
+        <w:rPr>
+          <w:rFonts w:ascii="Times" w:hAnsi="Times"/>
+        </w:rPr>
+        <w:t>data</w:t>
+      </w:r>
+      <w:proofErr w:type="gramEnd"/>
+      <w:r>
+        <w:rPr>
+          <w:rFonts w:ascii="Times" w:hAnsi="Times"/>
+        </w:rPr>
+        <w:t xml:space="preserve"> as does Figure 4, but fitted with a local polynomial regression instead of a linear regression. [</w:t>
+      </w:r>
+      <w:proofErr w:type="gramStart"/>
+      <w:r>
+        <w:rPr>
+          <w:rFonts w:ascii="Times" w:hAnsi="Times"/>
+        </w:rPr>
+        <w:t>explain</w:t>
+      </w:r>
+      <w:proofErr w:type="gramEnd"/>
+      <w:r>
+        <w:rPr>
+          <w:rFonts w:ascii="Times" w:hAnsi="Times"/>
+        </w:rPr>
+        <w:t xml:space="preserve"> why this matters]</w:t>
+      </w:r>
+    </w:p>
+    <w:p>
+      <w:pPr>
+        <w:rPr>
+          <w:rFonts w:ascii="Times" w:hAnsi="Times"/>
+        </w:rPr>
+      </w:pPr>
+      <w:r>
+        <w:rPr>
+          <w:rFonts w:ascii="Times" w:hAnsi="Times"/>
+          <w:noProof/>
+        </w:rPr>
+        <w:drawing>
+          <wp:inline distT="0" distB="0" distL="0" distR="0" wp14:anchorId="5116FB11" wp14:editId="0EFA2562">
+            <wp:extent cx="5486400" cy="3894455"/>
+            <wp:effectExtent l="0" t="0" r="0" b="0"/>
+            <wp:docPr id="6" name="Picture 6" descr="Macintosh HD:Users:allisondods:Documents:Projects:gaze-xsit:analysis:gaze-xsit_adult_files:figure-html:exposure vs test loess.png"/>
+            <wp:cNvGraphicFramePr>
+              <a:graphicFrameLocks xmlns:a="http://schemas.openxmlformats.org/drawingml/2006/main" noChangeAspect="1"/>
+            </wp:cNvGraphicFramePr>
+            <a:graphic xmlns:a="http://schemas.openxmlformats.org/drawingml/2006/main">
+              <a:graphicData uri="http://schemas.openxmlformats.org/drawingml/2006/picture">
+                <pic:pic xmlns:pic="http://schemas.openxmlformats.org/drawingml/2006/picture">
+                  <pic:nvPicPr>
+                    <pic:cNvPr id="0" name="Picture 6" descr="Macintosh HD:Users:allisondods:Documents:Projects:gaze-xsit:analysis:gaze-xsit_adult_files:figure-html:exposure vs test loess.png"/>
+                    <pic:cNvPicPr>
+                      <a:picLocks noChangeAspect="1" noChangeArrowheads="1"/>
+                    </pic:cNvPicPr>
+                  </pic:nvPicPr>
+                  <pic:blipFill>
+                    <a:blip r:embed="rId10">
+                      <a:extLst>
+                        <a:ext uri="{28A0092B-C50C-407E-A947-70E740481C1C}">
+                          <a14:useLocalDpi xmlns:a14="http://schemas.microsoft.com/office/drawing/2010/main" val="0"/>
+                        </a:ext>
+                      </a:extLst>
+                    </a:blip>
+                    <a:srcRect/>
+                    <a:stretch>
+                      <a:fillRect/>
+                    </a:stretch>
+                  </pic:blipFill>
+                  <pic:spPr bwMode="auto">
+                    <a:xfrm>
+                      <a:off x="0" y="0"/>
+                      <a:ext cx="5486400" cy="3894455"/>
+                    </a:xfrm>
+                    <a:prstGeom prst="rect">
+                      <a:avLst/>
+                    </a:prstGeom>
+                    <a:noFill/>
+                    <a:ln>
+                      <a:noFill/>
+                    </a:ln>
+                  </pic:spPr>
+                </pic:pic>
+              </a:graphicData>
+            </a:graphic>
+          </wp:inline>
+        </w:drawing>
+      </w:r>
+    </w:p>
+    <w:p>
+      <w:pPr>
+        <w:keepNext/>
+      </w:pPr>
+    </w:p>
+    <w:p>
+      <w:pPr>
+        <w:pStyle w:val="Caption"/>
+      </w:pPr>
+      <w:proofErr w:type="gramStart"/>
+      <w:r>
+        <w:t xml:space="preserve">Figure </w:t>
+      </w:r>
+      <w:fldSimple w:instr=" SEQ Figure \* ARABIC ">
+        <w:r>
+          <w:rPr>
+            <w:noProof/>
+          </w:rPr>
+          <w:t>5</w:t>
+        </w:r>
+      </w:fldSimple>
+      <w:r>
+        <w:t>.</w:t>
+      </w:r>
+      <w:proofErr w:type="gramEnd"/>
+      <w:r>
+        <w:t xml:space="preserve"> Performance on test trials as a function of performance on exposure trials</w:t>
+      </w:r>
+      <w:r>
+        <w:t>, fitted with a local polynomial regression</w:t>
+      </w:r>
+      <w:r>
+        <w:t>.</w:t>
+      </w:r>
+    </w:p>
+    <w:p>
+      <w:bookmarkStart w:id="0" w:name="_GoBack"/>
+      <w:r>
+        <w:rPr>
+          <w:noProof/>
+        </w:rPr>
+        <w:drawing>
+          <wp:inline distT="0" distB="0" distL="0" distR="0" wp14:anchorId="0A0791A2" wp14:editId="5B8CEB3E">
+            <wp:extent cx="5486400" cy="3894455"/>
+            <wp:effectExtent l="0" t="0" r="0" b="0"/>
+            <wp:docPr id="7" name="Picture 7" descr="Macintosh HD:Users:allisondods:Documents:Projects:gaze-xsit:analysis:gaze-xsit_adult_files:figure-html:quartile bin by exposure.png"/>
+            <wp:cNvGraphicFramePr>
+              <a:graphicFrameLocks xmlns:a="http://schemas.openxmlformats.org/drawingml/2006/main" noChangeAspect="1"/>
+            </wp:cNvGraphicFramePr>
+            <a:graphic xmlns:a="http://schemas.openxmlformats.org/drawingml/2006/main">
+              <a:graphicData uri="http://schemas.openxmlformats.org/drawingml/2006/picture">
+                <pic:pic xmlns:pic="http://schemas.openxmlformats.org/drawingml/2006/picture">
+                  <pic:nvPicPr>
+                    <pic:cNvPr id="0" name="Picture 7" descr="Macintosh HD:Users:allisondods:Documents:Projects:gaze-xsit:analysis:gaze-xsit_adult_files:figure-html:quartile bin by exposure.png"/>
+                    <pic:cNvPicPr>
+                      <a:picLocks noChangeAspect="1" noChangeArrowheads="1"/>
+                    </pic:cNvPicPr>
+                  </pic:nvPicPr>
+                  <pic:blipFill>
+                    <a:blip r:embed="rId11">
+                      <a:extLst>
+                        <a:ext uri="{28A0092B-C50C-407E-A947-70E740481C1C}">
+                          <a14:useLocalDpi xmlns:a14="http://schemas.microsoft.com/office/drawing/2010/main" val="0"/>
+                        </a:ext>
+                      </a:extLst>
+                    </a:blip>
+                    <a:srcRect/>
+                    <a:stretch>
+                      <a:fillRect/>
+                    </a:stretch>
+                  </pic:blipFill>
+                  <pic:spPr bwMode="auto">
+                    <a:xfrm>
+                      <a:off x="0" y="0"/>
+                      <a:ext cx="5486400" cy="3894455"/>
+                    </a:xfrm>
+                    <a:prstGeom prst="rect">
+                      <a:avLst/>
+                    </a:prstGeom>
+                    <a:noFill/>
+                    <a:ln>
+                      <a:noFill/>
+                    </a:ln>
+                  </pic:spPr>
+                </pic:pic>
+              </a:graphicData>
+            </a:graphic>
+          </wp:inline>
+        </w:drawing>
+      </w:r>
+      <w:bookmarkEnd w:id="0"/>
+    </w:p>
+    <w:p/>
+    <w:p>
+      <w:pPr>
+        <w:rPr>
+          <w:rFonts w:ascii="Times" w:hAnsi="Times"/>
+        </w:rPr>
+      </w:pPr>
+      <w:r>
+        <w:rPr>
+          <w:rFonts w:ascii="Times" w:hAnsi="Times"/>
+        </w:rPr>
+        <w:t>-</w:t>
+      </w:r>
+      <w:proofErr w:type="gramStart"/>
+      <w:r>
+        <w:rPr>
+          <w:rFonts w:ascii="Times" w:hAnsi="Times"/>
+        </w:rPr>
+        <w:t>model</w:t>
+      </w:r>
+      <w:proofErr w:type="gramEnd"/>
+      <w:r>
+        <w:rPr>
+          <w:rFonts w:ascii="Times" w:hAnsi="Times"/>
+        </w:rPr>
+        <w:t xml:space="preserve"> 1</w:t>
+      </w:r>
+    </w:p>
+    <w:p>
+      <w:pPr>
+        <w:rPr>
+          <w:rFonts w:ascii="Times" w:hAnsi="Times"/>
+        </w:rPr>
+      </w:pPr>
+      <w:r>
+        <w:rPr>
+          <w:rFonts w:ascii="Times" w:hAnsi="Times"/>
+        </w:rPr>
+        <w:t>-</w:t>
+      </w:r>
+      <w:proofErr w:type="gramStart"/>
+      <w:r>
+        <w:rPr>
+          <w:rFonts w:ascii="Times" w:hAnsi="Times"/>
+        </w:rPr>
+        <w:t>model</w:t>
+      </w:r>
+      <w:proofErr w:type="gramEnd"/>
+      <w:r>
+        <w:rPr>
+          <w:rFonts w:ascii="Times" w:hAnsi="Times"/>
+        </w:rPr>
+        <w:t xml:space="preserve"> 2</w:t>
+      </w:r>
     </w:p>
     <w:sectPr>
       <w:pgSz w:w="12240" w:h="15840"/>

--- a/paper/Results_draft1.docx
+++ b/paper/Results_draft1.docx
@@ -111,7 +111,19 @@
         <w:rPr>
           <w:rFonts w:ascii="Times" w:hAnsi="Times"/>
         </w:rPr>
-        <w:t xml:space="preserve"> condition would look more to the target of the face’s gaze on exposure (“f</w:t>
+        <w:t xml:space="preserve"> condition would look more to </w:t>
+      </w:r>
+      <w:r>
+        <w:rPr>
+          <w:rFonts w:ascii="Times" w:hAnsi="Times"/>
+        </w:rPr>
+        <w:t>the target of the face’s gaze during</w:t>
+      </w:r>
+      <w:r>
+        <w:rPr>
+          <w:rFonts w:ascii="Times" w:hAnsi="Times"/>
+        </w:rPr>
+        <w:t xml:space="preserve"> exposure (“f</w:t>
       </w:r>
       <w:r>
         <w:rPr>
@@ -143,7 +155,31 @@
         <w:rPr>
           <w:rFonts w:ascii="Times" w:hAnsi="Times"/>
         </w:rPr>
-        <w:t xml:space="preserve"> condition participants to encode multiple potential word-object links. We expected to see evidence of these phenomena in a comparison of participants’ accuracy on test trials across conditions. In particular, we predicted a difference in performance on “Switch” test trials, in which the object the participant looked at less on exposure was the one “kept” on the test trial; we expected participants in the </w:t>
+        <w:t xml:space="preserve"> condition participants to encode multiple potential word-object links. We expected to see evidence of these phenom</w:t>
+      </w:r>
+      <w:r>
+        <w:rPr>
+          <w:rFonts w:ascii="Times" w:hAnsi="Times"/>
+        </w:rPr>
+        <w:softHyphen/>
+      </w:r>
+      <w:r>
+        <w:rPr>
+          <w:rFonts w:ascii="Times" w:hAnsi="Times"/>
+        </w:rPr>
+        <w:t>ena in a comparison of participants’ accuracy on test trials across conditions. In particular, we predicted a difference in performance on “Switch” test trials, in which the object t</w:t>
+      </w:r>
+      <w:r>
+        <w:rPr>
+          <w:rFonts w:ascii="Times" w:hAnsi="Times"/>
+        </w:rPr>
+        <w:t>he participant looked at less during</w:t>
+      </w:r>
+      <w:r>
+        <w:rPr>
+          <w:rFonts w:ascii="Times" w:hAnsi="Times"/>
+        </w:rPr>
+        <w:t xml:space="preserve"> exposure was the one “kept” on the test trial; we expected participants in the </w:t>
       </w:r>
       <w:r>
         <w:rPr>
@@ -196,7 +232,19 @@
           <w:rFonts w:ascii="Times" w:hAnsi="Times"/>
         </w:rPr>
         <w:tab/>
-        <w:t xml:space="preserve">We used mixed-effects regression models to test some of our predictions. Namely, we predicted a quantitative relation between a participant’s amount of looking at the target object during exposure and his or her looking at the target object on the following test trial. We also predicted </w:t>
+        <w:t xml:space="preserve">We used mixed-effects </w:t>
+      </w:r>
+      <w:r>
+        <w:rPr>
+          <w:rFonts w:ascii="Times" w:hAnsi="Times"/>
+        </w:rPr>
+        <w:t xml:space="preserve">linear </w:t>
+      </w:r>
+      <w:r>
+        <w:rPr>
+          <w:rFonts w:ascii="Times" w:hAnsi="Times"/>
+        </w:rPr>
+        <w:t xml:space="preserve">regression models to test some of our predictions. Namely, we predicted a quantitative relation between a participant’s amount of looking at the target object during exposure and his or her looking at the target object on the following test trial. We also predicted </w:t>
       </w:r>
       <w:r>
         <w:rPr>
@@ -347,6 +395,7 @@
       <w:r>
         <w:rPr>
           <w:rFonts w:ascii="Times" w:hAnsi="Times"/>
+          <w:noProof/>
         </w:rPr>
         <w:drawing>
           <wp:inline distT="0" distB="0" distL="0" distR="0" wp14:anchorId="78A39A8E" wp14:editId="6A3BD2F3">
@@ -414,7 +463,6 @@
         </w:rPr>
         <w:t xml:space="preserve">Figure </w:t>
       </w:r>
-      <w:proofErr w:type="gramEnd"/>
       <w:r>
         <w:rPr>
           <w:rFonts w:ascii="Times" w:hAnsi="Times"/>
@@ -451,7 +499,6 @@
         </w:rPr>
         <w:fldChar w:fldCharType="end"/>
       </w:r>
-      <w:proofErr w:type="gramStart"/>
       <w:r>
         <w:rPr>
           <w:rFonts w:ascii="Times" w:hAnsi="Times"/>
@@ -511,7 +558,7 @@
         <w:rPr>
           <w:rFonts w:ascii="Times" w:hAnsi="Times"/>
         </w:rPr>
-        <w:t xml:space="preserve"> condition histogram in Figure 2 has a bimodal distribution, which is consistent with predicted gaze-following behavior.</w:t>
+        <w:t xml:space="preserve"> condition histogram in Figure 2 has a bimodal distribution.</w:t>
       </w:r>
       <w:r>
         <w:rPr>
@@ -536,20 +583,7 @@
         <w:rPr>
           <w:rFonts w:ascii="Times" w:hAnsi="Times"/>
         </w:rPr>
-        <w:t xml:space="preserve"> condition histogram acts as a control, displaying a roughly normal distribution, consistent with our prediction that participants in the </w:t>
-      </w:r>
-      <w:r>
-        <w:rPr>
-          <w:rFonts w:ascii="Times" w:hAnsi="Times"/>
-          <w:i/>
-        </w:rPr>
-        <w:t>no-gaze</w:t>
-      </w:r>
-      <w:r>
-        <w:rPr>
-          <w:rFonts w:ascii="Times" w:hAnsi="Times"/>
-        </w:rPr>
-        <w:t xml:space="preserve"> condition would distribute their attention roughly equally between the two objects on exposure. </w:t>
+        <w:t xml:space="preserve"> condition histogram acts as a control, displaying a roughly normal distribution. </w:t>
       </w:r>
       <w:r>
         <w:rPr>
@@ -662,6 +696,7 @@
       <w:r>
         <w:rPr>
           <w:rFonts w:ascii="Times" w:hAnsi="Times"/>
+          <w:noProof/>
         </w:rPr>
         <w:drawing>
           <wp:inline distT="0" distB="0" distL="0" distR="0" wp14:anchorId="1F2CFE5A" wp14:editId="2691F9D3">
@@ -729,7 +764,6 @@
         </w:rPr>
         <w:t xml:space="preserve">Figure </w:t>
       </w:r>
-      <w:proofErr w:type="gramEnd"/>
       <w:r>
         <w:rPr>
           <w:rFonts w:ascii="Times" w:hAnsi="Times"/>
@@ -766,7 +800,6 @@
         </w:rPr>
         <w:fldChar w:fldCharType="end"/>
       </w:r>
-      <w:proofErr w:type="gramStart"/>
       <w:r>
         <w:rPr>
           <w:rFonts w:ascii="Times" w:hAnsi="Times"/>
@@ -804,7 +837,13 @@
         <w:t>Accuracy is defined for test trial analysis as the proportion of time spent looking at the “kept” object. Figure 3 shows the mean accuracy in both conditions across al</w:t>
       </w:r>
       <w:r>
-        <w:t xml:space="preserve">l test trials and participants, with the dotted line representing chance performance. The mean accuracy was .689 for the gaze condition and .659 for the no-gaze condition; a t-test revealed no significant difference between the two means (t = 1.168). </w:t>
+        <w:t xml:space="preserve">l test trials and participants, with the dotted line representing chance performance. The mean accuracy was .689 for the gaze condition and .659 for the no-gaze condition; </w:t>
+      </w:r>
+      <w:r>
+        <w:t>there was</w:t>
+      </w:r>
+      <w:r>
+        <w:t xml:space="preserve"> no significant difference between the two means (t = 1.168). </w:t>
       </w:r>
     </w:p>
     <w:p>
@@ -877,26 +916,14 @@
       <w:r>
         <w:t xml:space="preserve">Figure </w:t>
       </w:r>
-      <w:proofErr w:type="gramEnd"/>
-      <w:r>
-        <w:fldChar w:fldCharType="begin"/>
-      </w:r>
-      <w:r>
-        <w:instrText xml:space="preserve"> SEQ Figure \* ARABIC </w:instrText>
-      </w:r>
-      <w:r>
-        <w:fldChar w:fldCharType="separate"/>
-      </w:r>
-      <w:r>
-        <w:rPr>
-          <w:noProof/>
-        </w:rPr>
-        <w:t>3</w:t>
-      </w:r>
-      <w:r>
-        <w:fldChar w:fldCharType="end"/>
-      </w:r>
-      <w:proofErr w:type="gramStart"/>
+      <w:fldSimple w:instr=" SEQ Figure \* ARABIC ">
+        <w:r>
+          <w:rPr>
+            <w:noProof/>
+          </w:rPr>
+          <w:t>3</w:t>
+        </w:r>
+      </w:fldSimple>
       <w:r>
         <w:t>.</w:t>
       </w:r>
@@ -907,15 +934,150 @@
     </w:p>
     <w:p>
       <w:pPr>
-        <w:rPr>
-          <w:rFonts w:ascii="Times" w:hAnsi="Times"/>
+        <w:ind w:firstLine="720"/>
+        <w:rPr>
+          <w:rFonts w:ascii="Times" w:hAnsi="Times"/>
+          <w:noProof/>
         </w:rPr>
       </w:pPr>
       <w:r>
         <w:rPr>
           <w:rFonts w:ascii="Times" w:hAnsi="Times"/>
         </w:rPr>
-        <w:tab/>
+        <w:t>Figure</w:t>
+      </w:r>
+      <w:r>
+        <w:rPr>
+          <w:rFonts w:ascii="Times" w:hAnsi="Times"/>
+        </w:rPr>
+        <w:t xml:space="preserve"> 4 display</w:t>
+      </w:r>
+      <w:r>
+        <w:rPr>
+          <w:rFonts w:ascii="Times" w:hAnsi="Times"/>
+        </w:rPr>
+        <w:t>s</w:t>
+      </w:r>
+      <w:r>
+        <w:rPr>
+          <w:rFonts w:ascii="Times" w:hAnsi="Times"/>
+        </w:rPr>
+        <w:t xml:space="preserve"> </w:t>
+      </w:r>
+      <w:r>
+        <w:rPr>
+          <w:rFonts w:ascii="Times" w:hAnsi="Times"/>
+        </w:rPr>
+        <w:t>accuracy</w:t>
+      </w:r>
+      <w:r>
+        <w:rPr>
+          <w:rFonts w:ascii="Times" w:hAnsi="Times"/>
+        </w:rPr>
+        <w:t xml:space="preserve"> on test trials plotted as a function of </w:t>
+      </w:r>
+      <w:r>
+        <w:rPr>
+          <w:rFonts w:ascii="Times" w:hAnsi="Times"/>
+        </w:rPr>
+        <w:t>accuracy</w:t>
+      </w:r>
+      <w:r>
+        <w:rPr>
+          <w:rFonts w:ascii="Times" w:hAnsi="Times"/>
+        </w:rPr>
+        <w:t xml:space="preserve"> on the corresponding exposure trial. </w:t>
+      </w:r>
+      <w:r>
+        <w:rPr>
+          <w:rFonts w:ascii="Times" w:hAnsi="Times"/>
+        </w:rPr>
+        <w:t xml:space="preserve">For clarity, a linear regression is fitted to the data and a dotted line representing chance performance is shown. </w:t>
+      </w:r>
+      <w:r>
+        <w:rPr>
+          <w:rFonts w:ascii="Times" w:hAnsi="Times"/>
+        </w:rPr>
+        <w:t xml:space="preserve">Figure 5 displays the same </w:t>
+      </w:r>
+      <w:proofErr w:type="gramStart"/>
+      <w:r>
+        <w:rPr>
+          <w:rFonts w:ascii="Times" w:hAnsi="Times"/>
+        </w:rPr>
+        <w:t>data</w:t>
+      </w:r>
+      <w:proofErr w:type="gramEnd"/>
+      <w:r>
+        <w:rPr>
+          <w:rFonts w:ascii="Times" w:hAnsi="Times"/>
+        </w:rPr>
+        <w:t xml:space="preserve"> as does Figure 4, but fitted with a local polynomial regression instead of a linear regression. </w:t>
+      </w:r>
+      <w:r>
+        <w:rPr>
+          <w:rFonts w:ascii="Times" w:hAnsi="Times"/>
+        </w:rPr>
+        <w:t xml:space="preserve">The distribution of data points differs between conditions. As expected given the bimodal distribution of accuracy during exposure in the </w:t>
+      </w:r>
+      <w:r>
+        <w:rPr>
+          <w:rFonts w:ascii="Times" w:hAnsi="Times"/>
+          <w:i/>
+        </w:rPr>
+        <w:t>gaze</w:t>
+      </w:r>
+      <w:r>
+        <w:rPr>
+          <w:rFonts w:ascii="Times" w:hAnsi="Times"/>
+        </w:rPr>
+        <w:t xml:space="preserve"> condition and the roughly normal distribution of accuracy during exposure in the </w:t>
+      </w:r>
+      <w:r>
+        <w:rPr>
+          <w:rFonts w:ascii="Times" w:hAnsi="Times"/>
+          <w:i/>
+        </w:rPr>
+        <w:t>no-gaze</w:t>
+      </w:r>
+      <w:r>
+        <w:rPr>
+          <w:rFonts w:ascii="Times" w:hAnsi="Times"/>
+        </w:rPr>
+        <w:t xml:space="preserve"> condition, the data points for the </w:t>
+      </w:r>
+      <w:r>
+        <w:rPr>
+          <w:rFonts w:ascii="Times" w:hAnsi="Times"/>
+          <w:i/>
+        </w:rPr>
+        <w:t>gaze</w:t>
+      </w:r>
+      <w:r>
+        <w:rPr>
+          <w:rFonts w:ascii="Times" w:hAnsi="Times"/>
+        </w:rPr>
+        <w:t xml:space="preserve"> condition are concentrated towards the sides of the plot, while those for the </w:t>
+      </w:r>
+      <w:r>
+        <w:rPr>
+          <w:rFonts w:ascii="Times" w:hAnsi="Times"/>
+          <w:i/>
+        </w:rPr>
+        <w:t>no-gaze</w:t>
+      </w:r>
+      <w:r>
+        <w:rPr>
+          <w:rFonts w:ascii="Times" w:hAnsi="Times"/>
+        </w:rPr>
+        <w:t xml:space="preserve"> condition are concentrated towards the center.</w:t>
+      </w:r>
+      <w:r>
+        <w:rPr>
+          <w:rFonts w:ascii="Times" w:hAnsi="Times"/>
+          <w:noProof/>
+        </w:rPr>
+        <w:t xml:space="preserve"> </w:t>
       </w:r>
     </w:p>
     <w:p>
@@ -925,132 +1087,15 @@
           <w:noProof/>
         </w:rPr>
       </w:pPr>
-      <w:r>
-        <w:rPr>
-          <w:rFonts w:ascii="Times" w:hAnsi="Times"/>
-        </w:rPr>
-        <w:tab/>
-      </w:r>
-      <w:r>
-        <w:rPr>
-          <w:rFonts w:ascii="Times" w:hAnsi="Times"/>
-        </w:rPr>
-        <w:t>Figures 4 display</w:t>
-      </w:r>
-      <w:r>
-        <w:rPr>
-          <w:rFonts w:ascii="Times" w:hAnsi="Times"/>
-        </w:rPr>
-        <w:t>s</w:t>
-      </w:r>
-      <w:r>
-        <w:rPr>
-          <w:rFonts w:ascii="Times" w:hAnsi="Times"/>
-        </w:rPr>
-        <w:t xml:space="preserve"> </w:t>
-      </w:r>
-      <w:r>
-        <w:rPr>
-          <w:rFonts w:ascii="Times" w:hAnsi="Times"/>
-        </w:rPr>
-        <w:t>accuracy</w:t>
-      </w:r>
-      <w:r>
-        <w:rPr>
-          <w:rFonts w:ascii="Times" w:hAnsi="Times"/>
-        </w:rPr>
-        <w:t xml:space="preserve"> on test trials plotted as a function of </w:t>
-      </w:r>
-      <w:r>
-        <w:rPr>
-          <w:rFonts w:ascii="Times" w:hAnsi="Times"/>
-        </w:rPr>
-        <w:t>accuracy</w:t>
-      </w:r>
-      <w:r>
-        <w:rPr>
-          <w:rFonts w:ascii="Times" w:hAnsi="Times"/>
-        </w:rPr>
-        <w:t xml:space="preserve"> on the corresponding exposure trial. </w:t>
-      </w:r>
-      <w:r>
-        <w:rPr>
-          <w:rFonts w:ascii="Times" w:hAnsi="Times"/>
-        </w:rPr>
-        <w:t xml:space="preserve">For clarity, a linear regression is fitted to the data and a dotted line representing chance performance is shown. Both conditions show positive slopes overall, indicating a positive correlation between looking time at the “kept” object during exposure and looking time at the “kept” object during testing. Notably, in both conditions, complete failure to look at the “kept” object during exposure results in a mean performance around chance during testing. The distribution of data points differs between conditions. As expected given the bimodal distribution of accuracy during exposure in the </w:t>
-      </w:r>
-      <w:r>
-        <w:rPr>
-          <w:rFonts w:ascii="Times" w:hAnsi="Times"/>
-          <w:i/>
-        </w:rPr>
-        <w:t>gaze</w:t>
-      </w:r>
-      <w:r>
-        <w:rPr>
-          <w:rFonts w:ascii="Times" w:hAnsi="Times"/>
-        </w:rPr>
-        <w:t xml:space="preserve"> condition and the roughly normal distribution of accuracy during exposure in the </w:t>
-      </w:r>
-      <w:r>
-        <w:rPr>
-          <w:rFonts w:ascii="Times" w:hAnsi="Times"/>
-          <w:i/>
-        </w:rPr>
-        <w:t>no-gaze</w:t>
-      </w:r>
-      <w:r>
-        <w:rPr>
-          <w:rFonts w:ascii="Times" w:hAnsi="Times"/>
-        </w:rPr>
-        <w:t xml:space="preserve"> condition, the data points for the </w:t>
-      </w:r>
-      <w:r>
-        <w:rPr>
-          <w:rFonts w:ascii="Times" w:hAnsi="Times"/>
-          <w:i/>
-        </w:rPr>
-        <w:t>gaze</w:t>
-      </w:r>
-      <w:r>
-        <w:rPr>
-          <w:rFonts w:ascii="Times" w:hAnsi="Times"/>
-        </w:rPr>
-        <w:t xml:space="preserve"> condition are concentrated towards the side of the plot, while those for the </w:t>
-      </w:r>
-      <w:r>
-        <w:rPr>
-          <w:rFonts w:ascii="Times" w:hAnsi="Times"/>
-          <w:i/>
-        </w:rPr>
-        <w:t>no-gaze</w:t>
-      </w:r>
-      <w:r>
-        <w:rPr>
-          <w:rFonts w:ascii="Times" w:hAnsi="Times"/>
-        </w:rPr>
-        <w:t xml:space="preserve"> condition are concentrated towards the center.</w:t>
-      </w:r>
+      <w:bookmarkStart w:id="0" w:name="_GoBack"/>
+      <w:bookmarkEnd w:id="0"/>
       <w:r>
         <w:rPr>
           <w:rFonts w:ascii="Times" w:hAnsi="Times"/>
           <w:noProof/>
         </w:rPr>
-        <w:t xml:space="preserve"> </w:t>
-      </w:r>
-    </w:p>
-    <w:p>
-      <w:pPr>
-        <w:rPr>
-          <w:rFonts w:ascii="Times" w:hAnsi="Times"/>
-        </w:rPr>
-      </w:pPr>
-      <w:r>
-        <w:rPr>
-          <w:rFonts w:ascii="Times" w:hAnsi="Times"/>
-        </w:rPr>
         <w:drawing>
-          <wp:inline distT="0" distB="0" distL="0" distR="0" wp14:anchorId="68A8EBA7" wp14:editId="1E6CAC29">
+          <wp:inline distT="0" distB="0" distL="0" distR="0" wp14:anchorId="5C66282C" wp14:editId="744B7E7D">
             <wp:extent cx="5486400" cy="3894455"/>
             <wp:effectExtent l="0" t="0" r="0" b="0"/>
             <wp:docPr id="5" name="Picture 5" descr="Macintosh HD:Users:allisondods:Documents:Projects:gaze-xsit:analysis:gaze-xsit_adult_files:figure-html:exposure vs test linear.png"/>
@@ -1101,15 +1146,7 @@
     </w:p>
     <w:p>
       <w:pPr>
-        <w:keepNext/>
-      </w:pPr>
-    </w:p>
-    <w:p>
-      <w:pPr>
         <w:pStyle w:val="Caption"/>
-        <w:rPr>
-          <w:rFonts w:ascii="Times" w:hAnsi="Times"/>
-        </w:rPr>
       </w:pPr>
       <w:proofErr w:type="gramStart"/>
       <w:r>
@@ -1128,13 +1165,7 @@
       </w:r>
       <w:proofErr w:type="gramEnd"/>
       <w:r>
-        <w:t xml:space="preserve"> Performance on test trials as a function of performance on exposure trials</w:t>
-      </w:r>
-      <w:r>
-        <w:t>, fitted with a linear regression</w:t>
-      </w:r>
-      <w:r>
-        <w:t>.</w:t>
+        <w:t xml:space="preserve"> Performance on test trials as a function of performance on exposure trials, fitted with a linear regression.</w:t>
       </w:r>
     </w:p>
     <w:p>
@@ -1146,52 +1177,10 @@
       <w:r>
         <w:rPr>
           <w:rFonts w:ascii="Times" w:hAnsi="Times"/>
-        </w:rPr>
-        <w:tab/>
-        <w:t xml:space="preserve">Figure 5 displays the same </w:t>
-      </w:r>
-      <w:proofErr w:type="gramStart"/>
-      <w:r>
-        <w:rPr>
-          <w:rFonts w:ascii="Times" w:hAnsi="Times"/>
-        </w:rPr>
-        <w:t>data</w:t>
-      </w:r>
-      <w:proofErr w:type="gramEnd"/>
-      <w:r>
-        <w:rPr>
-          <w:rFonts w:ascii="Times" w:hAnsi="Times"/>
-        </w:rPr>
-        <w:t xml:space="preserve"> as does Figure 4, but fitted with a local polynomial regression instead of a linear regression. [</w:t>
-      </w:r>
-      <w:proofErr w:type="gramStart"/>
-      <w:r>
-        <w:rPr>
-          <w:rFonts w:ascii="Times" w:hAnsi="Times"/>
-        </w:rPr>
-        <w:t>explain</w:t>
-      </w:r>
-      <w:proofErr w:type="gramEnd"/>
-      <w:r>
-        <w:rPr>
-          <w:rFonts w:ascii="Times" w:hAnsi="Times"/>
-        </w:rPr>
-        <w:t xml:space="preserve"> why this matters]</w:t>
-      </w:r>
-    </w:p>
-    <w:p>
-      <w:pPr>
-        <w:rPr>
-          <w:rFonts w:ascii="Times" w:hAnsi="Times"/>
-        </w:rPr>
-      </w:pPr>
-      <w:r>
-        <w:rPr>
-          <w:rFonts w:ascii="Times" w:hAnsi="Times"/>
           <w:noProof/>
         </w:rPr>
         <w:drawing>
-          <wp:inline distT="0" distB="0" distL="0" distR="0" wp14:anchorId="5116FB11" wp14:editId="0EFA2562">
+          <wp:inline distT="0" distB="0" distL="0" distR="0" wp14:anchorId="52047843" wp14:editId="10867118">
             <wp:extent cx="5486400" cy="3894455"/>
             <wp:effectExtent l="0" t="0" r="0" b="0"/>
             <wp:docPr id="6" name="Picture 6" descr="Macintosh HD:Users:allisondods:Documents:Projects:gaze-xsit:analysis:gaze-xsit_adult_files:figure-html:exposure vs test loess.png"/>
@@ -1266,17 +1255,648 @@
       </w:r>
       <w:proofErr w:type="gramEnd"/>
       <w:r>
-        <w:t xml:space="preserve"> Performance on test trials as a function of performance on exposure trials</w:t>
-      </w:r>
-      <w:r>
-        <w:t>, fitted with a local polynomial regression</w:t>
-      </w:r>
-      <w:r>
-        <w:t>.</w:t>
+        <w:t xml:space="preserve"> Performance on test trials as a function of performance on exposure trials, fitted with a local polynomial regression.</w:t>
       </w:r>
     </w:p>
     <w:p>
-      <w:bookmarkStart w:id="0" w:name="_GoBack"/>
+      <w:pPr>
+        <w:ind w:firstLine="720"/>
+        <w:rPr>
+          <w:rFonts w:ascii="Times" w:hAnsi="Times"/>
+        </w:rPr>
+      </w:pPr>
+      <w:r>
+        <w:rPr>
+          <w:rFonts w:ascii="Times" w:hAnsi="Times"/>
+        </w:rPr>
+        <w:t xml:space="preserve">Both conditions show positive slopes overall, indicating a positive correlation between looking time at the “kept” object during exposure and looking time at the “kept” object during testing. Notably, in both conditions, complete failure to look at the “kept” object during exposure results in a mean performance around chance during testing. </w:t>
+      </w:r>
+      <w:r>
+        <w:rPr>
+          <w:rFonts w:ascii="Times" w:hAnsi="Times"/>
+        </w:rPr>
+        <w:t xml:space="preserve">We quantified this relationship using the following mixed-effects linear regression model: </w:t>
+      </w:r>
+      <w:r>
+        <w:rPr>
+          <w:rFonts w:ascii="Times" w:hAnsi="Times"/>
+          <w:b/>
+        </w:rPr>
+        <w:t>test ~ exposure * condition + (1|subid)</w:t>
+      </w:r>
+      <w:r>
+        <w:rPr>
+          <w:rFonts w:ascii="Times" w:hAnsi="Times"/>
+        </w:rPr>
+        <w:t xml:space="preserve">. The output of the model is shown in Table 1. </w:t>
+      </w:r>
+    </w:p>
+    <w:p>
+      <w:pPr>
+        <w:ind w:firstLine="720"/>
+        <w:rPr>
+          <w:rFonts w:ascii="Times" w:hAnsi="Times"/>
+        </w:rPr>
+      </w:pPr>
+    </w:p>
+    <w:tbl>
+      <w:tblPr>
+        <w:tblStyle w:val="TableGrid"/>
+        <w:tblW w:w="0" w:type="auto"/>
+        <w:tblLook w:val="04A0" w:firstRow="1" w:lastRow="0" w:firstColumn="1" w:lastColumn="0" w:noHBand="0" w:noVBand="1"/>
+      </w:tblPr>
+      <w:tblGrid>
+        <w:gridCol w:w="2214"/>
+        <w:gridCol w:w="2214"/>
+        <w:gridCol w:w="2214"/>
+        <w:gridCol w:w="2214"/>
+      </w:tblGrid>
+      <w:tr>
+        <w:tc>
+          <w:tcPr>
+            <w:tcW w:w="2214" w:type="dxa"/>
+          </w:tcPr>
+          <w:p>
+            <w:pPr>
+              <w:rPr>
+                <w:rFonts w:ascii="Times" w:hAnsi="Times"/>
+              </w:rPr>
+            </w:pPr>
+            <w:r>
+              <w:rPr>
+                <w:rFonts w:ascii="Times" w:hAnsi="Times"/>
+              </w:rPr>
+              <w:t>Predictor</w:t>
+            </w:r>
+          </w:p>
+        </w:tc>
+        <w:tc>
+          <w:tcPr>
+            <w:tcW w:w="2214" w:type="dxa"/>
+          </w:tcPr>
+          <w:p>
+            <w:pPr>
+              <w:rPr>
+                <w:rFonts w:ascii="Times" w:hAnsi="Times"/>
+              </w:rPr>
+            </w:pPr>
+            <w:r>
+              <w:rPr>
+                <w:rFonts w:ascii="Times" w:hAnsi="Times"/>
+              </w:rPr>
+              <w:t>Estimate</w:t>
+            </w:r>
+          </w:p>
+        </w:tc>
+        <w:tc>
+          <w:tcPr>
+            <w:tcW w:w="2214" w:type="dxa"/>
+          </w:tcPr>
+          <w:p>
+            <w:pPr>
+              <w:rPr>
+                <w:rFonts w:ascii="Times" w:hAnsi="Times"/>
+              </w:rPr>
+            </w:pPr>
+            <w:r>
+              <w:rPr>
+                <w:rFonts w:ascii="Times" w:hAnsi="Times"/>
+              </w:rPr>
+              <w:t>Standard Error</w:t>
+            </w:r>
+          </w:p>
+        </w:tc>
+        <w:tc>
+          <w:tcPr>
+            <w:tcW w:w="2214" w:type="dxa"/>
+          </w:tcPr>
+          <w:p>
+            <w:pPr>
+              <w:rPr>
+                <w:rFonts w:ascii="Times" w:hAnsi="Times"/>
+              </w:rPr>
+            </w:pPr>
+            <w:proofErr w:type="gramStart"/>
+            <w:r>
+              <w:rPr>
+                <w:rFonts w:ascii="Times" w:hAnsi="Times"/>
+                <w:i/>
+              </w:rPr>
+              <w:t>t</w:t>
+            </w:r>
+            <w:proofErr w:type="gramEnd"/>
+            <w:r>
+              <w:rPr>
+                <w:rFonts w:ascii="Times" w:hAnsi="Times"/>
+              </w:rPr>
+              <w:t>-value</w:t>
+            </w:r>
+          </w:p>
+        </w:tc>
+      </w:tr>
+      <w:tr>
+        <w:tc>
+          <w:tcPr>
+            <w:tcW w:w="2214" w:type="dxa"/>
+          </w:tcPr>
+          <w:p>
+            <w:pPr>
+              <w:rPr>
+                <w:rFonts w:ascii="Times" w:hAnsi="Times"/>
+              </w:rPr>
+            </w:pPr>
+            <w:r>
+              <w:rPr>
+                <w:rFonts w:ascii="Times" w:hAnsi="Times"/>
+              </w:rPr>
+              <w:t>(Intercept)</w:t>
+            </w:r>
+          </w:p>
+        </w:tc>
+        <w:tc>
+          <w:tcPr>
+            <w:tcW w:w="2214" w:type="dxa"/>
+          </w:tcPr>
+          <w:p>
+            <w:pPr>
+              <w:rPr>
+                <w:rFonts w:ascii="Times" w:hAnsi="Times"/>
+              </w:rPr>
+            </w:pPr>
+            <w:r>
+              <w:rPr>
+                <w:rFonts w:ascii="Times" w:hAnsi="Times"/>
+              </w:rPr>
+              <w:t>0.4725122</w:t>
+            </w:r>
+          </w:p>
+        </w:tc>
+        <w:tc>
+          <w:tcPr>
+            <w:tcW w:w="2214" w:type="dxa"/>
+          </w:tcPr>
+          <w:p>
+            <w:pPr>
+              <w:rPr>
+                <w:rFonts w:ascii="Times" w:hAnsi="Times"/>
+              </w:rPr>
+            </w:pPr>
+            <w:r>
+              <w:rPr>
+                <w:rFonts w:ascii="Times" w:hAnsi="Times"/>
+              </w:rPr>
+              <w:t>0.0373224</w:t>
+            </w:r>
+          </w:p>
+        </w:tc>
+        <w:tc>
+          <w:tcPr>
+            <w:tcW w:w="2214" w:type="dxa"/>
+          </w:tcPr>
+          <w:p>
+            <w:pPr>
+              <w:rPr>
+                <w:rFonts w:ascii="Times" w:hAnsi="Times"/>
+              </w:rPr>
+            </w:pPr>
+            <w:r>
+              <w:rPr>
+                <w:rFonts w:ascii="Times" w:hAnsi="Times"/>
+              </w:rPr>
+              <w:t>12.660299</w:t>
+            </w:r>
+          </w:p>
+        </w:tc>
+      </w:tr>
+      <w:tr>
+        <w:tc>
+          <w:tcPr>
+            <w:tcW w:w="2214" w:type="dxa"/>
+          </w:tcPr>
+          <w:p>
+            <w:pPr>
+              <w:rPr>
+                <w:rFonts w:ascii="Times" w:hAnsi="Times"/>
+              </w:rPr>
+            </w:pPr>
+            <w:r>
+              <w:rPr>
+                <w:rFonts w:ascii="Times" w:hAnsi="Times"/>
+              </w:rPr>
+              <w:t>Exposure accuracy</w:t>
+            </w:r>
+          </w:p>
+        </w:tc>
+        <w:tc>
+          <w:tcPr>
+            <w:tcW w:w="2214" w:type="dxa"/>
+          </w:tcPr>
+          <w:p>
+            <w:pPr>
+              <w:rPr>
+                <w:rFonts w:ascii="Times" w:hAnsi="Times"/>
+              </w:rPr>
+            </w:pPr>
+            <w:r>
+              <w:rPr>
+                <w:rFonts w:ascii="Times" w:hAnsi="Times"/>
+              </w:rPr>
+              <w:t>0.4160538</w:t>
+            </w:r>
+          </w:p>
+        </w:tc>
+        <w:tc>
+          <w:tcPr>
+            <w:tcW w:w="2214" w:type="dxa"/>
+          </w:tcPr>
+          <w:p>
+            <w:pPr>
+              <w:rPr>
+                <w:rFonts w:ascii="Times" w:hAnsi="Times"/>
+              </w:rPr>
+            </w:pPr>
+            <w:r>
+              <w:rPr>
+                <w:rFonts w:ascii="Times" w:hAnsi="Times"/>
+              </w:rPr>
+              <w:t>0.0437836</w:t>
+            </w:r>
+          </w:p>
+        </w:tc>
+        <w:tc>
+          <w:tcPr>
+            <w:tcW w:w="2214" w:type="dxa"/>
+          </w:tcPr>
+          <w:p>
+            <w:pPr>
+              <w:rPr>
+                <w:rFonts w:ascii="Times" w:hAnsi="Times"/>
+              </w:rPr>
+            </w:pPr>
+            <w:r>
+              <w:rPr>
+                <w:rFonts w:ascii="Times" w:hAnsi="Times"/>
+              </w:rPr>
+              <w:t>9.502501</w:t>
+            </w:r>
+          </w:p>
+        </w:tc>
+      </w:tr>
+      <w:tr>
+        <w:tc>
+          <w:tcPr>
+            <w:tcW w:w="2214" w:type="dxa"/>
+          </w:tcPr>
+          <w:p>
+            <w:pPr>
+              <w:rPr>
+                <w:rFonts w:ascii="Times" w:hAnsi="Times"/>
+              </w:rPr>
+            </w:pPr>
+            <w:r>
+              <w:rPr>
+                <w:rFonts w:ascii="Times" w:hAnsi="Times"/>
+                <w:i/>
+              </w:rPr>
+              <w:t>No-gaze</w:t>
+            </w:r>
+            <w:r>
+              <w:rPr>
+                <w:rFonts w:ascii="Times" w:hAnsi="Times"/>
+              </w:rPr>
+              <w:t xml:space="preserve"> condition</w:t>
+            </w:r>
+          </w:p>
+        </w:tc>
+        <w:tc>
+          <w:tcPr>
+            <w:tcW w:w="2214" w:type="dxa"/>
+          </w:tcPr>
+          <w:p>
+            <w:pPr>
+              <w:rPr>
+                <w:rFonts w:ascii="Times" w:hAnsi="Times"/>
+              </w:rPr>
+            </w:pPr>
+            <w:r>
+              <w:rPr>
+                <w:rFonts w:ascii="Times" w:hAnsi="Times"/>
+              </w:rPr>
+              <w:t>0.0912118</w:t>
+            </w:r>
+          </w:p>
+        </w:tc>
+        <w:tc>
+          <w:tcPr>
+            <w:tcW w:w="2214" w:type="dxa"/>
+          </w:tcPr>
+          <w:p>
+            <w:pPr>
+              <w:rPr>
+                <w:rFonts w:ascii="Times" w:hAnsi="Times"/>
+              </w:rPr>
+            </w:pPr>
+            <w:r>
+              <w:rPr>
+                <w:rFonts w:ascii="Times" w:hAnsi="Times"/>
+              </w:rPr>
+              <w:t>0.0572694</w:t>
+            </w:r>
+          </w:p>
+        </w:tc>
+        <w:tc>
+          <w:tcPr>
+            <w:tcW w:w="2214" w:type="dxa"/>
+          </w:tcPr>
+          <w:p>
+            <w:pPr>
+              <w:rPr>
+                <w:rFonts w:ascii="Times" w:hAnsi="Times"/>
+              </w:rPr>
+            </w:pPr>
+            <w:r>
+              <w:rPr>
+                <w:rFonts w:ascii="Times" w:hAnsi="Times"/>
+              </w:rPr>
+              <w:t>1.592680</w:t>
+            </w:r>
+          </w:p>
+        </w:tc>
+      </w:tr>
+      <w:tr>
+        <w:tc>
+          <w:tcPr>
+            <w:tcW w:w="2214" w:type="dxa"/>
+          </w:tcPr>
+          <w:p>
+            <w:pPr>
+              <w:rPr>
+                <w:rFonts w:ascii="Times" w:hAnsi="Times"/>
+              </w:rPr>
+            </w:pPr>
+            <w:r>
+              <w:rPr>
+                <w:rFonts w:ascii="Times" w:hAnsi="Times"/>
+              </w:rPr>
+              <w:t>Exposure accuracy*</w:t>
+            </w:r>
+          </w:p>
+          <w:p>
+            <w:pPr>
+              <w:rPr>
+                <w:rFonts w:ascii="Times" w:hAnsi="Times"/>
+              </w:rPr>
+            </w:pPr>
+            <w:r>
+              <w:rPr>
+                <w:rFonts w:ascii="Times" w:hAnsi="Times"/>
+                <w:i/>
+              </w:rPr>
+              <w:t>No-gaze</w:t>
+            </w:r>
+            <w:r>
+              <w:rPr>
+                <w:rFonts w:ascii="Times" w:hAnsi="Times"/>
+              </w:rPr>
+              <w:t xml:space="preserve"> condition</w:t>
+            </w:r>
+          </w:p>
+        </w:tc>
+        <w:tc>
+          <w:tcPr>
+            <w:tcW w:w="2214" w:type="dxa"/>
+          </w:tcPr>
+          <w:p>
+            <w:pPr>
+              <w:rPr>
+                <w:rFonts w:ascii="Times" w:hAnsi="Times"/>
+              </w:rPr>
+            </w:pPr>
+            <w:r>
+              <w:rPr>
+                <w:rFonts w:ascii="Times" w:hAnsi="Times"/>
+              </w:rPr>
+              <w:t>-0.2148968</w:t>
+            </w:r>
+          </w:p>
+        </w:tc>
+        <w:tc>
+          <w:tcPr>
+            <w:tcW w:w="2214" w:type="dxa"/>
+          </w:tcPr>
+          <w:p>
+            <w:pPr>
+              <w:rPr>
+                <w:rFonts w:ascii="Times" w:hAnsi="Times"/>
+              </w:rPr>
+            </w:pPr>
+            <w:r>
+              <w:rPr>
+                <w:rFonts w:ascii="Times" w:hAnsi="Times"/>
+              </w:rPr>
+              <w:t>0.0804835</w:t>
+            </w:r>
+          </w:p>
+        </w:tc>
+        <w:tc>
+          <w:tcPr>
+            <w:tcW w:w="2214" w:type="dxa"/>
+          </w:tcPr>
+          <w:p>
+            <w:pPr>
+              <w:rPr>
+                <w:rFonts w:ascii="Times" w:hAnsi="Times"/>
+              </w:rPr>
+            </w:pPr>
+            <w:r>
+              <w:rPr>
+                <w:rFonts w:ascii="Times" w:hAnsi="Times"/>
+              </w:rPr>
+              <w:t>-2.670072</w:t>
+            </w:r>
+          </w:p>
+        </w:tc>
+      </w:tr>
+    </w:tbl>
+    <w:p>
+      <w:pPr>
+        <w:pStyle w:val="Caption"/>
+        <w:rPr>
+          <w:rFonts w:ascii="Times" w:hAnsi="Times"/>
+        </w:rPr>
+      </w:pPr>
+      <w:r>
+        <w:t xml:space="preserve">Table 1. </w:t>
+      </w:r>
+      <w:proofErr w:type="gramStart"/>
+      <w:r>
+        <w:t>Output of a linear mixed-effects model examining the relationship between exposure performance, condition, and test performance.</w:t>
+      </w:r>
+      <w:proofErr w:type="gramEnd"/>
+    </w:p>
+    <w:p>
+      <w:pPr>
+        <w:ind w:firstLine="720"/>
+        <w:rPr>
+          <w:rFonts w:ascii="Times" w:hAnsi="Times"/>
+        </w:rPr>
+      </w:pPr>
+      <w:r>
+        <w:rPr>
+          <w:rFonts w:ascii="Times" w:hAnsi="Times"/>
+        </w:rPr>
+        <w:t>Table 1 reveals that there is a strong positive significant correlation between performance during exposure and performance during testing (</w:t>
+      </w:r>
+      <w:r>
+        <w:rPr>
+          <w:rFonts w:ascii="Times" w:hAnsi="Times"/>
+          <w:i/>
+        </w:rPr>
+        <w:t>t</w:t>
+      </w:r>
+      <w:r>
+        <w:rPr>
+          <w:rFonts w:ascii="Times" w:hAnsi="Times"/>
+        </w:rPr>
+        <w:t xml:space="preserve"> = 9.503), such that as participants look more at the “kept” object during exposure, they tend to look more at the “kept” object during testing. We also found a weak significant interaction between condition and performance during exposure (</w:t>
+      </w:r>
+      <w:r>
+        <w:rPr>
+          <w:rFonts w:ascii="Times" w:hAnsi="Times"/>
+          <w:i/>
+        </w:rPr>
+        <w:t>t</w:t>
+      </w:r>
+      <w:r>
+        <w:rPr>
+          <w:rFonts w:ascii="Times" w:hAnsi="Times"/>
+        </w:rPr>
+        <w:t xml:space="preserve"> = -2.670). This interaction indicates that, though the slopes of both the red and blue lines in Figure 4 are positive, the slope of the red line (representing the </w:t>
+      </w:r>
+      <w:r>
+        <w:rPr>
+          <w:rFonts w:ascii="Times" w:hAnsi="Times"/>
+          <w:i/>
+        </w:rPr>
+        <w:t>gaze</w:t>
+      </w:r>
+      <w:r>
+        <w:rPr>
+          <w:rFonts w:ascii="Times" w:hAnsi="Times"/>
+        </w:rPr>
+        <w:t xml:space="preserve"> condition) is slightly steeper than the slope of the blue line (representing the </w:t>
+      </w:r>
+      <w:r>
+        <w:rPr>
+          <w:rFonts w:ascii="Times" w:hAnsi="Times"/>
+          <w:i/>
+        </w:rPr>
+        <w:t>no-gaze</w:t>
+      </w:r>
+      <w:r>
+        <w:rPr>
+          <w:rFonts w:ascii="Times" w:hAnsi="Times"/>
+        </w:rPr>
+        <w:t xml:space="preserve"> condition). In other words, </w:t>
+      </w:r>
+      <w:r>
+        <w:rPr>
+          <w:rFonts w:ascii="Times" w:hAnsi="Times"/>
+        </w:rPr>
+        <w:t xml:space="preserve">participants in the </w:t>
+      </w:r>
+      <w:r>
+        <w:rPr>
+          <w:rFonts w:ascii="Times" w:hAnsi="Times"/>
+          <w:i/>
+        </w:rPr>
+        <w:t>gaze</w:t>
+      </w:r>
+      <w:r>
+        <w:rPr>
+          <w:rFonts w:ascii="Times" w:hAnsi="Times"/>
+        </w:rPr>
+        <w:t xml:space="preserve"> condition demonstrated a slightly stronger correlation between looking at the “kept” object during exposure and looking at the “kept” object during testing than did participants in the </w:t>
+      </w:r>
+      <w:r>
+        <w:rPr>
+          <w:rFonts w:ascii="Times" w:hAnsi="Times"/>
+          <w:i/>
+        </w:rPr>
+        <w:t>no-gaze</w:t>
+      </w:r>
+      <w:r>
+        <w:rPr>
+          <w:rFonts w:ascii="Times" w:hAnsi="Times"/>
+        </w:rPr>
+        <w:t xml:space="preserve"> condition.</w:t>
+      </w:r>
+    </w:p>
+    <w:p>
+      <w:pPr>
+        <w:ind w:firstLine="720"/>
+        <w:rPr>
+          <w:rFonts w:ascii="Times" w:hAnsi="Times"/>
+        </w:rPr>
+      </w:pPr>
+      <w:r>
+        <w:rPr>
+          <w:rFonts w:ascii="Times" w:hAnsi="Times"/>
+        </w:rPr>
+        <w:t xml:space="preserve">This interaction can be better understood by looking at Figure 6, which </w:t>
+      </w:r>
+      <w:r>
+        <w:rPr>
+          <w:rFonts w:ascii="Times" w:hAnsi="Times"/>
+        </w:rPr>
+        <w:t xml:space="preserve">displays mean test accuracy in both conditions for each quartile of exposure accuracy.  A dotted line at .5 represents chance performance during testing. In all but the lowest quartile, performance </w:t>
+      </w:r>
+      <w:r>
+        <w:rPr>
+          <w:rFonts w:ascii="Times" w:hAnsi="Times"/>
+        </w:rPr>
+        <w:t xml:space="preserve">during testing was above chance in both conditions, and, most notably, performance during testing is slightly </w:t>
+      </w:r>
+      <w:r>
+        <w:rPr>
+          <w:rFonts w:ascii="Times" w:hAnsi="Times"/>
+        </w:rPr>
+        <w:t>higher</w:t>
+      </w:r>
+      <w:r>
+        <w:rPr>
+          <w:rFonts w:ascii="Times" w:hAnsi="Times"/>
+        </w:rPr>
+        <w:t xml:space="preserve"> for the </w:t>
+      </w:r>
+      <w:r>
+        <w:rPr>
+          <w:rFonts w:ascii="Times" w:hAnsi="Times"/>
+          <w:i/>
+        </w:rPr>
+        <w:t>gaze</w:t>
+      </w:r>
+      <w:r>
+        <w:rPr>
+          <w:rFonts w:ascii="Times" w:hAnsi="Times"/>
+        </w:rPr>
+        <w:t xml:space="preserve"> condition than for the </w:t>
+      </w:r>
+      <w:r>
+        <w:rPr>
+          <w:rFonts w:ascii="Times" w:hAnsi="Times"/>
+          <w:i/>
+        </w:rPr>
+        <w:t>no-gaze</w:t>
+      </w:r>
+      <w:r>
+        <w:rPr>
+          <w:rFonts w:ascii="Times" w:hAnsi="Times"/>
+        </w:rPr>
+        <w:t xml:space="preserve"> condition only in the highest quartile (looking to the “kept” object during exposure more than 75% of the time). </w:t>
+      </w:r>
+    </w:p>
+    <w:p>
       <w:r>
         <w:rPr>
           <w:noProof/>
@@ -1330,38 +1950,10 @@
           </wp:inline>
         </w:drawing>
       </w:r>
-      <w:bookmarkEnd w:id="0"/>
-    </w:p>
-    <w:p/>
-    <w:p>
-      <w:pPr>
-        <w:rPr>
-          <w:rFonts w:ascii="Times" w:hAnsi="Times"/>
-        </w:rPr>
-      </w:pPr>
-      <w:r>
-        <w:rPr>
-          <w:rFonts w:ascii="Times" w:hAnsi="Times"/>
-        </w:rPr>
-        <w:t>-</w:t>
-      </w:r>
-      <w:proofErr w:type="gramStart"/>
-      <w:r>
-        <w:rPr>
-          <w:rFonts w:ascii="Times" w:hAnsi="Times"/>
-        </w:rPr>
-        <w:t>model</w:t>
-      </w:r>
-      <w:proofErr w:type="gramEnd"/>
-      <w:r>
-        <w:rPr>
-          <w:rFonts w:ascii="Times" w:hAnsi="Times"/>
-        </w:rPr>
-        <w:t xml:space="preserve"> 1</w:t>
-      </w:r>
     </w:p>
     <w:p>
       <w:pPr>
+        <w:ind w:firstLine="720"/>
         <w:rPr>
           <w:rFonts w:ascii="Times" w:hAnsi="Times"/>
         </w:rPr>
@@ -1370,21 +1962,1107 @@
         <w:rPr>
           <w:rFonts w:ascii="Times" w:hAnsi="Times"/>
         </w:rPr>
-        <w:t>-</w:t>
-      </w:r>
-      <w:proofErr w:type="gramStart"/>
-      <w:r>
-        <w:rPr>
-          <w:rFonts w:ascii="Times" w:hAnsi="Times"/>
-        </w:rPr>
-        <w:t>model</w:t>
-      </w:r>
-      <w:proofErr w:type="gramEnd"/>
-      <w:r>
-        <w:rPr>
-          <w:rFonts w:ascii="Times" w:hAnsi="Times"/>
-        </w:rPr>
-        <w:t xml:space="preserve"> 2</w:t>
+        <w:t xml:space="preserve">This relationship is demonstrated also in Table 2, which shows the output of the following mixed-effects linear regression model: </w:t>
+      </w:r>
+      <w:r>
+        <w:rPr>
+          <w:rFonts w:ascii="Times" w:hAnsi="Times"/>
+          <w:b/>
+        </w:rPr>
+        <w:t>T</w:t>
+      </w:r>
+      <w:r>
+        <w:rPr>
+          <w:rFonts w:ascii="Times" w:hAnsi="Times"/>
+          <w:b/>
+        </w:rPr>
+        <w:t>est</w:t>
+      </w:r>
+      <w:r>
+        <w:rPr>
+          <w:rFonts w:ascii="Times" w:hAnsi="Times"/>
+          <w:b/>
+        </w:rPr>
+        <w:t xml:space="preserve"> performance</w:t>
+      </w:r>
+      <w:r>
+        <w:rPr>
+          <w:rFonts w:ascii="Times" w:hAnsi="Times"/>
+          <w:b/>
+        </w:rPr>
+        <w:t xml:space="preserve"> ~ </w:t>
+      </w:r>
+      <w:r>
+        <w:rPr>
+          <w:rFonts w:ascii="Times" w:hAnsi="Times"/>
+          <w:b/>
+        </w:rPr>
+        <w:t>Exposure performance binned by quartiles * Condition + (1|subject</w:t>
+      </w:r>
+      <w:r>
+        <w:rPr>
+          <w:rFonts w:ascii="Times" w:hAnsi="Times"/>
+          <w:b/>
+        </w:rPr>
+        <w:t>)</w:t>
+      </w:r>
+      <w:r>
+        <w:rPr>
+          <w:rFonts w:ascii="Times" w:hAnsi="Times"/>
+        </w:rPr>
+        <w:t>. Note that this model is almost identical to the one whose output is displayed in Table 1, except the continuous “exposure” variable has been replaced by the discrete binned exposure variable.</w:t>
+      </w:r>
+    </w:p>
+    <w:p>
+      <w:pPr>
+        <w:rPr>
+          <w:rFonts w:ascii="Times" w:hAnsi="Times"/>
+        </w:rPr>
+      </w:pPr>
+    </w:p>
+    <w:tbl>
+      <w:tblPr>
+        <w:tblStyle w:val="TableGrid"/>
+        <w:tblW w:w="0" w:type="auto"/>
+        <w:tblLook w:val="04A0" w:firstRow="1" w:lastRow="0" w:firstColumn="1" w:lastColumn="0" w:noHBand="0" w:noVBand="1"/>
+      </w:tblPr>
+      <w:tblGrid>
+        <w:gridCol w:w="2214"/>
+        <w:gridCol w:w="2214"/>
+        <w:gridCol w:w="2214"/>
+        <w:gridCol w:w="2214"/>
+      </w:tblGrid>
+      <w:tr>
+        <w:tc>
+          <w:tcPr>
+            <w:tcW w:w="2214" w:type="dxa"/>
+          </w:tcPr>
+          <w:p>
+            <w:pPr>
+              <w:rPr>
+                <w:rFonts w:ascii="Times" w:hAnsi="Times"/>
+              </w:rPr>
+            </w:pPr>
+            <w:r>
+              <w:rPr>
+                <w:rFonts w:ascii="Times" w:hAnsi="Times"/>
+              </w:rPr>
+              <w:t>Predictor</w:t>
+            </w:r>
+          </w:p>
+        </w:tc>
+        <w:tc>
+          <w:tcPr>
+            <w:tcW w:w="2214" w:type="dxa"/>
+          </w:tcPr>
+          <w:p>
+            <w:pPr>
+              <w:rPr>
+                <w:rFonts w:ascii="Times" w:hAnsi="Times"/>
+              </w:rPr>
+            </w:pPr>
+            <w:r>
+              <w:rPr>
+                <w:rFonts w:ascii="Times" w:hAnsi="Times"/>
+              </w:rPr>
+              <w:t>Estimate</w:t>
+            </w:r>
+          </w:p>
+        </w:tc>
+        <w:tc>
+          <w:tcPr>
+            <w:tcW w:w="2214" w:type="dxa"/>
+          </w:tcPr>
+          <w:p>
+            <w:pPr>
+              <w:rPr>
+                <w:rFonts w:ascii="Times" w:hAnsi="Times"/>
+              </w:rPr>
+            </w:pPr>
+            <w:r>
+              <w:rPr>
+                <w:rFonts w:ascii="Times" w:hAnsi="Times"/>
+              </w:rPr>
+              <w:t>Standard Error</w:t>
+            </w:r>
+          </w:p>
+        </w:tc>
+        <w:tc>
+          <w:tcPr>
+            <w:tcW w:w="2214" w:type="dxa"/>
+          </w:tcPr>
+          <w:p>
+            <w:pPr>
+              <w:rPr>
+                <w:rFonts w:ascii="Times" w:hAnsi="Times"/>
+              </w:rPr>
+            </w:pPr>
+            <w:proofErr w:type="gramStart"/>
+            <w:r>
+              <w:rPr>
+                <w:rFonts w:ascii="Times" w:hAnsi="Times"/>
+                <w:i/>
+              </w:rPr>
+              <w:t>t</w:t>
+            </w:r>
+            <w:proofErr w:type="gramEnd"/>
+            <w:r>
+              <w:rPr>
+                <w:rFonts w:ascii="Times" w:hAnsi="Times"/>
+              </w:rPr>
+              <w:t>-value</w:t>
+            </w:r>
+          </w:p>
+        </w:tc>
+      </w:tr>
+      <w:tr>
+        <w:tc>
+          <w:tcPr>
+            <w:tcW w:w="2214" w:type="dxa"/>
+          </w:tcPr>
+          <w:p>
+            <w:pPr>
+              <w:rPr>
+                <w:rFonts w:ascii="Times" w:hAnsi="Times"/>
+                <w:sz w:val="20"/>
+                <w:szCs w:val="20"/>
+              </w:rPr>
+            </w:pPr>
+            <w:r>
+              <w:rPr>
+                <w:rFonts w:ascii="Times" w:hAnsi="Times"/>
+                <w:sz w:val="20"/>
+                <w:szCs w:val="20"/>
+              </w:rPr>
+              <w:t>(Intercept)</w:t>
+            </w:r>
+          </w:p>
+        </w:tc>
+        <w:tc>
+          <w:tcPr>
+            <w:tcW w:w="2214" w:type="dxa"/>
+          </w:tcPr>
+          <w:p>
+            <w:pPr>
+              <w:rPr>
+                <w:rFonts w:ascii="Times" w:hAnsi="Times"/>
+              </w:rPr>
+            </w:pPr>
+            <w:r>
+              <w:rPr>
+                <w:rFonts w:ascii="Times" w:hAnsi="Times"/>
+              </w:rPr>
+              <w:t>0.5086340</w:t>
+            </w:r>
+          </w:p>
+        </w:tc>
+        <w:tc>
+          <w:tcPr>
+            <w:tcW w:w="2214" w:type="dxa"/>
+          </w:tcPr>
+          <w:p>
+            <w:pPr>
+              <w:rPr>
+                <w:rFonts w:ascii="Times" w:hAnsi="Times"/>
+              </w:rPr>
+            </w:pPr>
+            <w:r>
+              <w:rPr>
+                <w:rFonts w:ascii="Times" w:hAnsi="Times"/>
+              </w:rPr>
+              <w:t>0.0367145</w:t>
+            </w:r>
+          </w:p>
+        </w:tc>
+        <w:tc>
+          <w:tcPr>
+            <w:tcW w:w="2214" w:type="dxa"/>
+          </w:tcPr>
+          <w:p>
+            <w:pPr>
+              <w:rPr>
+                <w:rFonts w:ascii="Times" w:hAnsi="Times"/>
+              </w:rPr>
+            </w:pPr>
+            <w:r>
+              <w:rPr>
+                <w:rFonts w:ascii="Times" w:hAnsi="Times"/>
+              </w:rPr>
+              <w:t>13.8537574</w:t>
+            </w:r>
+          </w:p>
+        </w:tc>
+      </w:tr>
+      <w:tr>
+        <w:tc>
+          <w:tcPr>
+            <w:tcW w:w="2214" w:type="dxa"/>
+          </w:tcPr>
+          <w:p>
+            <w:pPr>
+              <w:rPr>
+                <w:rFonts w:ascii="Times" w:hAnsi="Times"/>
+                <w:sz w:val="20"/>
+                <w:szCs w:val="20"/>
+              </w:rPr>
+            </w:pPr>
+            <w:r>
+              <w:rPr>
+                <w:rFonts w:ascii="Times" w:hAnsi="Times"/>
+                <w:sz w:val="20"/>
+                <w:szCs w:val="20"/>
+              </w:rPr>
+              <w:t>(0.25, 0.5] (2</w:t>
+            </w:r>
+            <w:r>
+              <w:rPr>
+                <w:rFonts w:ascii="Times" w:hAnsi="Times"/>
+                <w:sz w:val="20"/>
+                <w:szCs w:val="20"/>
+                <w:vertAlign w:val="superscript"/>
+              </w:rPr>
+              <w:t>nd</w:t>
+            </w:r>
+            <w:r>
+              <w:rPr>
+                <w:rFonts w:ascii="Times" w:hAnsi="Times"/>
+                <w:sz w:val="20"/>
+                <w:szCs w:val="20"/>
+              </w:rPr>
+              <w:t xml:space="preserve"> quartile)</w:t>
+            </w:r>
+          </w:p>
+          <w:p>
+            <w:pPr>
+              <w:rPr>
+                <w:rFonts w:ascii="Times" w:hAnsi="Times"/>
+                <w:sz w:val="20"/>
+                <w:szCs w:val="20"/>
+              </w:rPr>
+            </w:pPr>
+            <w:proofErr w:type="gramStart"/>
+            <w:r>
+              <w:rPr>
+                <w:rFonts w:ascii="Times" w:hAnsi="Times"/>
+                <w:sz w:val="20"/>
+                <w:szCs w:val="20"/>
+              </w:rPr>
+              <w:t>exposure</w:t>
+            </w:r>
+            <w:proofErr w:type="gramEnd"/>
+            <w:r>
+              <w:rPr>
+                <w:rFonts w:ascii="Times" w:hAnsi="Times"/>
+                <w:sz w:val="20"/>
+                <w:szCs w:val="20"/>
+              </w:rPr>
+              <w:t xml:space="preserve"> accuracy</w:t>
+            </w:r>
+          </w:p>
+        </w:tc>
+        <w:tc>
+          <w:tcPr>
+            <w:tcW w:w="2214" w:type="dxa"/>
+          </w:tcPr>
+          <w:p>
+            <w:pPr>
+              <w:rPr>
+                <w:rFonts w:ascii="Times" w:hAnsi="Times"/>
+              </w:rPr>
+            </w:pPr>
+            <w:r>
+              <w:rPr>
+                <w:rFonts w:ascii="Times" w:hAnsi="Times"/>
+              </w:rPr>
+              <w:t>0.0786732</w:t>
+            </w:r>
+          </w:p>
+        </w:tc>
+        <w:tc>
+          <w:tcPr>
+            <w:tcW w:w="2214" w:type="dxa"/>
+          </w:tcPr>
+          <w:p>
+            <w:pPr>
+              <w:rPr>
+                <w:rFonts w:ascii="Times" w:hAnsi="Times"/>
+              </w:rPr>
+            </w:pPr>
+            <w:r>
+              <w:rPr>
+                <w:rFonts w:ascii="Times" w:hAnsi="Times"/>
+              </w:rPr>
+              <w:t>0.0538247</w:t>
+            </w:r>
+          </w:p>
+        </w:tc>
+        <w:tc>
+          <w:tcPr>
+            <w:tcW w:w="2214" w:type="dxa"/>
+          </w:tcPr>
+          <w:p>
+            <w:pPr>
+              <w:rPr>
+                <w:rFonts w:ascii="Times" w:hAnsi="Times"/>
+              </w:rPr>
+            </w:pPr>
+            <w:r>
+              <w:rPr>
+                <w:rFonts w:ascii="Times" w:hAnsi="Times"/>
+              </w:rPr>
+              <w:t>1.4616573</w:t>
+            </w:r>
+          </w:p>
+        </w:tc>
+      </w:tr>
+      <w:tr>
+        <w:tc>
+          <w:tcPr>
+            <w:tcW w:w="2214" w:type="dxa"/>
+          </w:tcPr>
+          <w:p>
+            <w:pPr>
+              <w:rPr>
+                <w:rFonts w:ascii="Times" w:hAnsi="Times"/>
+                <w:sz w:val="20"/>
+                <w:szCs w:val="20"/>
+              </w:rPr>
+            </w:pPr>
+            <w:r>
+              <w:rPr>
+                <w:rFonts w:ascii="Times" w:hAnsi="Times"/>
+                <w:sz w:val="20"/>
+                <w:szCs w:val="20"/>
+              </w:rPr>
+              <w:t>(0.5, 0.75] (3</w:t>
+            </w:r>
+            <w:r>
+              <w:rPr>
+                <w:rFonts w:ascii="Times" w:hAnsi="Times"/>
+                <w:sz w:val="20"/>
+                <w:szCs w:val="20"/>
+                <w:vertAlign w:val="superscript"/>
+              </w:rPr>
+              <w:t>rd</w:t>
+            </w:r>
+            <w:r>
+              <w:rPr>
+                <w:rFonts w:ascii="Times" w:hAnsi="Times"/>
+                <w:sz w:val="20"/>
+                <w:szCs w:val="20"/>
+              </w:rPr>
+              <w:t xml:space="preserve"> quartile)</w:t>
+            </w:r>
+          </w:p>
+          <w:p>
+            <w:pPr>
+              <w:rPr>
+                <w:rFonts w:ascii="Times" w:hAnsi="Times"/>
+                <w:sz w:val="20"/>
+                <w:szCs w:val="20"/>
+              </w:rPr>
+            </w:pPr>
+            <w:proofErr w:type="gramStart"/>
+            <w:r>
+              <w:rPr>
+                <w:rFonts w:ascii="Times" w:hAnsi="Times"/>
+                <w:sz w:val="20"/>
+                <w:szCs w:val="20"/>
+              </w:rPr>
+              <w:t>exposure</w:t>
+            </w:r>
+            <w:proofErr w:type="gramEnd"/>
+            <w:r>
+              <w:rPr>
+                <w:rFonts w:ascii="Times" w:hAnsi="Times"/>
+                <w:sz w:val="20"/>
+                <w:szCs w:val="20"/>
+              </w:rPr>
+              <w:t xml:space="preserve"> accuracy</w:t>
+            </w:r>
+          </w:p>
+        </w:tc>
+        <w:tc>
+          <w:tcPr>
+            <w:tcW w:w="2214" w:type="dxa"/>
+          </w:tcPr>
+          <w:p>
+            <w:pPr>
+              <w:rPr>
+                <w:rFonts w:ascii="Times" w:hAnsi="Times"/>
+              </w:rPr>
+            </w:pPr>
+            <w:r>
+              <w:rPr>
+                <w:rFonts w:ascii="Times" w:hAnsi="Times"/>
+              </w:rPr>
+              <w:t>0.2643982</w:t>
+            </w:r>
+          </w:p>
+        </w:tc>
+        <w:tc>
+          <w:tcPr>
+            <w:tcW w:w="2214" w:type="dxa"/>
+          </w:tcPr>
+          <w:p>
+            <w:pPr>
+              <w:rPr>
+                <w:rFonts w:ascii="Times" w:hAnsi="Times"/>
+              </w:rPr>
+            </w:pPr>
+            <w:r>
+              <w:rPr>
+                <w:rFonts w:ascii="Times" w:hAnsi="Times"/>
+              </w:rPr>
+              <w:t>0.0523670</w:t>
+            </w:r>
+          </w:p>
+        </w:tc>
+        <w:tc>
+          <w:tcPr>
+            <w:tcW w:w="2214" w:type="dxa"/>
+          </w:tcPr>
+          <w:p>
+            <w:pPr>
+              <w:rPr>
+                <w:rFonts w:ascii="Times" w:hAnsi="Times"/>
+              </w:rPr>
+            </w:pPr>
+            <w:r>
+              <w:rPr>
+                <w:rFonts w:ascii="Times" w:hAnsi="Times"/>
+              </w:rPr>
+              <w:t>5.0489428</w:t>
+            </w:r>
+          </w:p>
+        </w:tc>
+      </w:tr>
+      <w:tr>
+        <w:tc>
+          <w:tcPr>
+            <w:tcW w:w="2214" w:type="dxa"/>
+          </w:tcPr>
+          <w:p>
+            <w:pPr>
+              <w:rPr>
+                <w:rFonts w:ascii="Times" w:hAnsi="Times"/>
+                <w:sz w:val="20"/>
+                <w:szCs w:val="20"/>
+              </w:rPr>
+            </w:pPr>
+            <w:r>
+              <w:rPr>
+                <w:rFonts w:ascii="Times" w:hAnsi="Times"/>
+                <w:sz w:val="20"/>
+                <w:szCs w:val="20"/>
+              </w:rPr>
+              <w:t>(0.75, 1] (4</w:t>
+            </w:r>
+            <w:r>
+              <w:rPr>
+                <w:rFonts w:ascii="Times" w:hAnsi="Times"/>
+                <w:sz w:val="20"/>
+                <w:szCs w:val="20"/>
+                <w:vertAlign w:val="superscript"/>
+              </w:rPr>
+              <w:t>th</w:t>
+            </w:r>
+            <w:r>
+              <w:rPr>
+                <w:rFonts w:ascii="Times" w:hAnsi="Times"/>
+                <w:sz w:val="20"/>
+                <w:szCs w:val="20"/>
+              </w:rPr>
+              <w:t xml:space="preserve"> quartile)</w:t>
+            </w:r>
+          </w:p>
+          <w:p>
+            <w:pPr>
+              <w:rPr>
+                <w:rFonts w:ascii="Times" w:hAnsi="Times"/>
+                <w:sz w:val="20"/>
+                <w:szCs w:val="20"/>
+              </w:rPr>
+            </w:pPr>
+            <w:proofErr w:type="gramStart"/>
+            <w:r>
+              <w:rPr>
+                <w:rFonts w:ascii="Times" w:hAnsi="Times"/>
+                <w:sz w:val="20"/>
+                <w:szCs w:val="20"/>
+              </w:rPr>
+              <w:t>exposure</w:t>
+            </w:r>
+            <w:proofErr w:type="gramEnd"/>
+            <w:r>
+              <w:rPr>
+                <w:rFonts w:ascii="Times" w:hAnsi="Times"/>
+                <w:sz w:val="20"/>
+                <w:szCs w:val="20"/>
+              </w:rPr>
+              <w:t xml:space="preserve"> accuracy</w:t>
+            </w:r>
+          </w:p>
+        </w:tc>
+        <w:tc>
+          <w:tcPr>
+            <w:tcW w:w="2214" w:type="dxa"/>
+          </w:tcPr>
+          <w:p>
+            <w:pPr>
+              <w:rPr>
+                <w:rFonts w:ascii="Times" w:hAnsi="Times"/>
+              </w:rPr>
+            </w:pPr>
+            <w:r>
+              <w:rPr>
+                <w:rFonts w:ascii="Times" w:hAnsi="Times"/>
+              </w:rPr>
+              <w:t>0.3379407</w:t>
+            </w:r>
+          </w:p>
+        </w:tc>
+        <w:tc>
+          <w:tcPr>
+            <w:tcW w:w="2214" w:type="dxa"/>
+          </w:tcPr>
+          <w:p>
+            <w:pPr>
+              <w:rPr>
+                <w:rFonts w:ascii="Times" w:hAnsi="Times"/>
+              </w:rPr>
+            </w:pPr>
+            <w:r>
+              <w:rPr>
+                <w:rFonts w:ascii="Times" w:hAnsi="Times"/>
+              </w:rPr>
+              <w:t>0.0373142</w:t>
+            </w:r>
+          </w:p>
+        </w:tc>
+        <w:tc>
+          <w:tcPr>
+            <w:tcW w:w="2214" w:type="dxa"/>
+          </w:tcPr>
+          <w:p>
+            <w:pPr>
+              <w:rPr>
+                <w:rFonts w:ascii="Times" w:hAnsi="Times"/>
+              </w:rPr>
+            </w:pPr>
+            <w:r>
+              <w:rPr>
+                <w:rFonts w:ascii="Times" w:hAnsi="Times"/>
+              </w:rPr>
+              <w:t>9.0566312</w:t>
+            </w:r>
+          </w:p>
+        </w:tc>
+      </w:tr>
+      <w:tr>
+        <w:tc>
+          <w:tcPr>
+            <w:tcW w:w="2214" w:type="dxa"/>
+          </w:tcPr>
+          <w:p>
+            <w:pPr>
+              <w:rPr>
+                <w:rFonts w:ascii="Times" w:hAnsi="Times"/>
+                <w:sz w:val="20"/>
+                <w:szCs w:val="20"/>
+              </w:rPr>
+            </w:pPr>
+            <w:r>
+              <w:rPr>
+                <w:rFonts w:ascii="Times" w:hAnsi="Times"/>
+                <w:i/>
+                <w:sz w:val="20"/>
+                <w:szCs w:val="20"/>
+              </w:rPr>
+              <w:t>No-gaze</w:t>
+            </w:r>
+            <w:r>
+              <w:rPr>
+                <w:rFonts w:ascii="Times" w:hAnsi="Times"/>
+                <w:sz w:val="20"/>
+                <w:szCs w:val="20"/>
+              </w:rPr>
+              <w:t xml:space="preserve"> condition</w:t>
+            </w:r>
+          </w:p>
+        </w:tc>
+        <w:tc>
+          <w:tcPr>
+            <w:tcW w:w="2214" w:type="dxa"/>
+          </w:tcPr>
+          <w:p>
+            <w:pPr>
+              <w:rPr>
+                <w:rFonts w:ascii="Times" w:hAnsi="Times"/>
+              </w:rPr>
+            </w:pPr>
+            <w:r>
+              <w:rPr>
+                <w:rFonts w:ascii="Times" w:hAnsi="Times"/>
+              </w:rPr>
+              <w:t>0.0345847</w:t>
+            </w:r>
+          </w:p>
+        </w:tc>
+        <w:tc>
+          <w:tcPr>
+            <w:tcW w:w="2214" w:type="dxa"/>
+          </w:tcPr>
+          <w:p>
+            <w:pPr>
+              <w:rPr>
+                <w:rFonts w:ascii="Times" w:hAnsi="Times"/>
+              </w:rPr>
+            </w:pPr>
+            <w:r>
+              <w:rPr>
+                <w:rFonts w:ascii="Times" w:hAnsi="Times"/>
+              </w:rPr>
+              <w:t>0.0604173</w:t>
+            </w:r>
+          </w:p>
+        </w:tc>
+        <w:tc>
+          <w:tcPr>
+            <w:tcW w:w="2214" w:type="dxa"/>
+          </w:tcPr>
+          <w:p>
+            <w:pPr>
+              <w:rPr>
+                <w:rFonts w:ascii="Times" w:hAnsi="Times"/>
+              </w:rPr>
+            </w:pPr>
+            <w:r>
+              <w:rPr>
+                <w:rFonts w:ascii="Times" w:hAnsi="Times"/>
+              </w:rPr>
+              <w:t>0.5724294</w:t>
+            </w:r>
+          </w:p>
+        </w:tc>
+      </w:tr>
+      <w:tr>
+        <w:tc>
+          <w:tcPr>
+            <w:tcW w:w="2214" w:type="dxa"/>
+          </w:tcPr>
+          <w:p>
+            <w:pPr>
+              <w:rPr>
+                <w:rFonts w:ascii="Times" w:hAnsi="Times"/>
+                <w:sz w:val="20"/>
+                <w:szCs w:val="20"/>
+              </w:rPr>
+            </w:pPr>
+            <w:r>
+              <w:rPr>
+                <w:rFonts w:ascii="Times" w:hAnsi="Times"/>
+                <w:i/>
+                <w:sz w:val="20"/>
+                <w:szCs w:val="20"/>
+              </w:rPr>
+              <w:t>No-gaze</w:t>
+            </w:r>
+            <w:r>
+              <w:rPr>
+                <w:rFonts w:ascii="Times" w:hAnsi="Times"/>
+                <w:sz w:val="20"/>
+                <w:szCs w:val="20"/>
+              </w:rPr>
+              <w:t xml:space="preserve"> condition * 2</w:t>
+            </w:r>
+            <w:r>
+              <w:rPr>
+                <w:rFonts w:ascii="Times" w:hAnsi="Times"/>
+                <w:sz w:val="20"/>
+                <w:szCs w:val="20"/>
+                <w:vertAlign w:val="superscript"/>
+              </w:rPr>
+              <w:t>nd</w:t>
+            </w:r>
+            <w:r>
+              <w:rPr>
+                <w:rFonts w:ascii="Times" w:hAnsi="Times"/>
+                <w:sz w:val="20"/>
+                <w:szCs w:val="20"/>
+              </w:rPr>
+              <w:t xml:space="preserve"> quartile exposure accuracy</w:t>
+            </w:r>
+          </w:p>
+        </w:tc>
+        <w:tc>
+          <w:tcPr>
+            <w:tcW w:w="2214" w:type="dxa"/>
+          </w:tcPr>
+          <w:p>
+            <w:pPr>
+              <w:rPr>
+                <w:rFonts w:ascii="Times" w:hAnsi="Times"/>
+              </w:rPr>
+            </w:pPr>
+            <w:r>
+              <w:rPr>
+                <w:rFonts w:ascii="Times" w:hAnsi="Times"/>
+              </w:rPr>
+              <w:t>0.0401951</w:t>
+            </w:r>
+          </w:p>
+        </w:tc>
+        <w:tc>
+          <w:tcPr>
+            <w:tcW w:w="2214" w:type="dxa"/>
+          </w:tcPr>
+          <w:p>
+            <w:pPr>
+              <w:rPr>
+                <w:rFonts w:ascii="Times" w:hAnsi="Times"/>
+              </w:rPr>
+            </w:pPr>
+            <w:r>
+              <w:rPr>
+                <w:rFonts w:ascii="Times" w:hAnsi="Times"/>
+              </w:rPr>
+              <w:t>0.0740278</w:t>
+            </w:r>
+          </w:p>
+        </w:tc>
+        <w:tc>
+          <w:tcPr>
+            <w:tcW w:w="2214" w:type="dxa"/>
+          </w:tcPr>
+          <w:p>
+            <w:pPr>
+              <w:rPr>
+                <w:rFonts w:ascii="Times" w:hAnsi="Times"/>
+              </w:rPr>
+            </w:pPr>
+            <w:r>
+              <w:rPr>
+                <w:rFonts w:ascii="Times" w:hAnsi="Times"/>
+              </w:rPr>
+              <w:t>0.5429734</w:t>
+            </w:r>
+          </w:p>
+        </w:tc>
+      </w:tr>
+      <w:tr>
+        <w:tc>
+          <w:tcPr>
+            <w:tcW w:w="2214" w:type="dxa"/>
+          </w:tcPr>
+          <w:p>
+            <w:pPr>
+              <w:rPr>
+                <w:rFonts w:ascii="Times" w:hAnsi="Times"/>
+                <w:sz w:val="20"/>
+                <w:szCs w:val="20"/>
+              </w:rPr>
+            </w:pPr>
+            <w:r>
+              <w:rPr>
+                <w:rFonts w:ascii="Times" w:hAnsi="Times"/>
+                <w:i/>
+                <w:sz w:val="20"/>
+                <w:szCs w:val="20"/>
+              </w:rPr>
+              <w:t>No-gaze</w:t>
+            </w:r>
+            <w:r>
+              <w:rPr>
+                <w:rFonts w:ascii="Times" w:hAnsi="Times"/>
+                <w:sz w:val="20"/>
+                <w:szCs w:val="20"/>
+              </w:rPr>
+              <w:t xml:space="preserve"> condition * 3</w:t>
+            </w:r>
+            <w:r>
+              <w:rPr>
+                <w:rFonts w:ascii="Times" w:hAnsi="Times"/>
+                <w:sz w:val="20"/>
+                <w:szCs w:val="20"/>
+                <w:vertAlign w:val="superscript"/>
+              </w:rPr>
+              <w:t>r</w:t>
+            </w:r>
+            <w:r>
+              <w:rPr>
+                <w:rFonts w:ascii="Times" w:hAnsi="Times"/>
+                <w:sz w:val="20"/>
+                <w:szCs w:val="20"/>
+                <w:vertAlign w:val="superscript"/>
+              </w:rPr>
+              <w:t>d</w:t>
+            </w:r>
+            <w:r>
+              <w:rPr>
+                <w:rFonts w:ascii="Times" w:hAnsi="Times"/>
+                <w:sz w:val="20"/>
+                <w:szCs w:val="20"/>
+              </w:rPr>
+              <w:t xml:space="preserve"> quartile exposure accuracy</w:t>
+            </w:r>
+          </w:p>
+        </w:tc>
+        <w:tc>
+          <w:tcPr>
+            <w:tcW w:w="2214" w:type="dxa"/>
+          </w:tcPr>
+          <w:p>
+            <w:pPr>
+              <w:rPr>
+                <w:rFonts w:ascii="Times" w:hAnsi="Times"/>
+              </w:rPr>
+            </w:pPr>
+            <w:r>
+              <w:rPr>
+                <w:rFonts w:ascii="Times" w:hAnsi="Times"/>
+              </w:rPr>
+              <w:t>-0.1108209</w:t>
+            </w:r>
+          </w:p>
+        </w:tc>
+        <w:tc>
+          <w:tcPr>
+            <w:tcW w:w="2214" w:type="dxa"/>
+          </w:tcPr>
+          <w:p>
+            <w:pPr>
+              <w:rPr>
+                <w:rFonts w:ascii="Times" w:hAnsi="Times"/>
+              </w:rPr>
+            </w:pPr>
+            <w:r>
+              <w:rPr>
+                <w:rFonts w:ascii="Times" w:hAnsi="Times"/>
+              </w:rPr>
+              <w:t>0.0732261</w:t>
+            </w:r>
+          </w:p>
+        </w:tc>
+        <w:tc>
+          <w:tcPr>
+            <w:tcW w:w="2214" w:type="dxa"/>
+          </w:tcPr>
+          <w:p>
+            <w:pPr>
+              <w:rPr>
+                <w:rFonts w:ascii="Times" w:hAnsi="Times"/>
+              </w:rPr>
+            </w:pPr>
+            <w:r>
+              <w:rPr>
+                <w:rFonts w:ascii="Times" w:hAnsi="Times"/>
+              </w:rPr>
+              <w:t>-1.5134065</w:t>
+            </w:r>
+          </w:p>
+        </w:tc>
+      </w:tr>
+      <w:tr>
+        <w:tc>
+          <w:tcPr>
+            <w:tcW w:w="2214" w:type="dxa"/>
+          </w:tcPr>
+          <w:p>
+            <w:pPr>
+              <w:rPr>
+                <w:rFonts w:ascii="Times" w:hAnsi="Times"/>
+                <w:sz w:val="20"/>
+                <w:szCs w:val="20"/>
+              </w:rPr>
+            </w:pPr>
+            <w:r>
+              <w:rPr>
+                <w:rFonts w:ascii="Times" w:hAnsi="Times"/>
+                <w:i/>
+                <w:sz w:val="20"/>
+                <w:szCs w:val="20"/>
+              </w:rPr>
+              <w:t>No-gaze</w:t>
+            </w:r>
+            <w:r>
+              <w:rPr>
+                <w:rFonts w:ascii="Times" w:hAnsi="Times"/>
+                <w:sz w:val="20"/>
+                <w:szCs w:val="20"/>
+              </w:rPr>
+              <w:t xml:space="preserve"> condition * 4</w:t>
+            </w:r>
+            <w:r>
+              <w:rPr>
+                <w:rFonts w:ascii="Times" w:hAnsi="Times"/>
+                <w:sz w:val="20"/>
+                <w:szCs w:val="20"/>
+                <w:vertAlign w:val="superscript"/>
+              </w:rPr>
+              <w:t>th</w:t>
+            </w:r>
+            <w:r>
+              <w:rPr>
+                <w:rFonts w:ascii="Times" w:hAnsi="Times"/>
+                <w:sz w:val="20"/>
+                <w:szCs w:val="20"/>
+              </w:rPr>
+              <w:t xml:space="preserve"> quartile exposure accuracy</w:t>
+            </w:r>
+          </w:p>
+        </w:tc>
+        <w:tc>
+          <w:tcPr>
+            <w:tcW w:w="2214" w:type="dxa"/>
+          </w:tcPr>
+          <w:p>
+            <w:pPr>
+              <w:rPr>
+                <w:rFonts w:ascii="Times" w:hAnsi="Times"/>
+              </w:rPr>
+            </w:pPr>
+            <w:r>
+              <w:rPr>
+                <w:rFonts w:ascii="Times" w:hAnsi="Times"/>
+              </w:rPr>
+              <w:t>-0.1798464</w:t>
+            </w:r>
+          </w:p>
+        </w:tc>
+        <w:tc>
+          <w:tcPr>
+            <w:tcW w:w="2214" w:type="dxa"/>
+          </w:tcPr>
+          <w:p>
+            <w:pPr>
+              <w:rPr>
+                <w:rFonts w:ascii="Times" w:hAnsi="Times"/>
+              </w:rPr>
+            </w:pPr>
+            <w:r>
+              <w:rPr>
+                <w:rFonts w:ascii="Times" w:hAnsi="Times"/>
+              </w:rPr>
+              <w:t>0.0695677</w:t>
+            </w:r>
+          </w:p>
+        </w:tc>
+        <w:tc>
+          <w:tcPr>
+            <w:tcW w:w="2214" w:type="dxa"/>
+          </w:tcPr>
+          <w:p>
+            <w:pPr>
+              <w:rPr>
+                <w:rFonts w:ascii="Times" w:hAnsi="Times"/>
+              </w:rPr>
+            </w:pPr>
+            <w:r>
+              <w:rPr>
+                <w:rFonts w:ascii="Times" w:hAnsi="Times"/>
+              </w:rPr>
+              <w:t>-2.5852011</w:t>
+            </w:r>
+          </w:p>
+        </w:tc>
+      </w:tr>
+    </w:tbl>
+    <w:p>
+      <w:pPr>
+        <w:pStyle w:val="Caption"/>
+        <w:rPr>
+          <w:rFonts w:ascii="Times" w:hAnsi="Times"/>
+        </w:rPr>
+      </w:pPr>
+      <w:r>
+        <w:t>Table 2. Output of a linear mixed-effects model examining the relationship between binned exposure performance, condition, and test performance.</w:t>
+      </w:r>
+    </w:p>
+    <w:p>
+      <w:pPr>
+        <w:rPr>
+          <w:rFonts w:ascii="Times" w:hAnsi="Times"/>
+        </w:rPr>
+      </w:pPr>
+    </w:p>
+    <w:p>
+      <w:pPr>
+        <w:ind w:firstLine="720"/>
+        <w:rPr>
+          <w:rFonts w:ascii="Times" w:hAnsi="Times"/>
+        </w:rPr>
+      </w:pPr>
+      <w:r>
+        <w:rPr>
+          <w:rFonts w:ascii="Times" w:hAnsi="Times"/>
+        </w:rPr>
+        <w:t>Table 2 reveals significant effects of exposure accuracy between 0.5 and 0.75 (</w:t>
+      </w:r>
+      <w:r>
+        <w:rPr>
+          <w:rFonts w:ascii="Times" w:hAnsi="Times"/>
+          <w:i/>
+        </w:rPr>
+        <w:t>t</w:t>
+      </w:r>
+      <w:r>
+        <w:rPr>
+          <w:rFonts w:ascii="Times" w:hAnsi="Times"/>
+        </w:rPr>
+        <w:t xml:space="preserve"> = 5.049) and between 0.75 and 1 (</w:t>
+      </w:r>
+      <w:r>
+        <w:rPr>
+          <w:rFonts w:ascii="Times" w:hAnsi="Times"/>
+          <w:i/>
+        </w:rPr>
+        <w:t>t</w:t>
+      </w:r>
+      <w:r>
+        <w:rPr>
+          <w:rFonts w:ascii="Times" w:hAnsi="Times"/>
+        </w:rPr>
+        <w:t xml:space="preserve"> = 9.057) on test accuracy. That is, when participants looked at the “kept” object during exposure between 50% and 75% of the time, there existed a weak positive correlation between looking time to the “kept” object during exposure and during test, and when participants looked at the “kept” object during exposure between 75% and 100% of the time, there existed a moderate positive correlation between looking time to the “kept” object during exposure and during test. We can also observe a significant weak interaction between condition and performance in the upper quartile of exposure accuracy (</w:t>
+      </w:r>
+      <w:r>
+        <w:rPr>
+          <w:rFonts w:ascii="Times" w:hAnsi="Times"/>
+          <w:i/>
+        </w:rPr>
+        <w:t>t</w:t>
+      </w:r>
+      <w:r>
+        <w:rPr>
+          <w:rFonts w:ascii="Times" w:hAnsi="Times"/>
+        </w:rPr>
+        <w:t xml:space="preserve"> = -2.585), such that when participants looked at the “kept” object during exposure more than 75% of the time, </w:t>
+      </w:r>
+      <w:r>
+        <w:rPr>
+          <w:rFonts w:ascii="Times" w:hAnsi="Times"/>
+          <w:i/>
+        </w:rPr>
+        <w:t>gaze</w:t>
+      </w:r>
+      <w:r>
+        <w:rPr>
+          <w:rFonts w:ascii="Times" w:hAnsi="Times"/>
+        </w:rPr>
+        <w:t xml:space="preserve"> participants performed slightly better on test than did </w:t>
+      </w:r>
+      <w:r>
+        <w:rPr>
+          <w:rFonts w:ascii="Times" w:hAnsi="Times"/>
+          <w:i/>
+        </w:rPr>
+        <w:t>no-gaze</w:t>
+      </w:r>
+      <w:r>
+        <w:rPr>
+          <w:rFonts w:ascii="Times" w:hAnsi="Times"/>
+        </w:rPr>
+        <w:t xml:space="preserve"> participants.</w:t>
       </w:r>
     </w:p>
     <w:sectPr>
@@ -1749,6 +3427,29 @@
       <w:szCs w:val="18"/>
     </w:rPr>
   </w:style>
+  <w:style w:type="table" w:styleId="TableGrid">
+    <w:name w:val="Table Grid"/>
+    <w:basedOn w:val="TableNormal"/>
+    <w:uiPriority w:val="59"/>
+    <w:rsid w:val="006365CB"/>
+    <w:tblPr>
+      <w:tblInd w:w="0" w:type="dxa"/>
+      <w:tblBorders>
+        <w:top w:val="single" w:sz="4" w:space="0" w:color="auto"/>
+        <w:left w:val="single" w:sz="4" w:space="0" w:color="auto"/>
+        <w:bottom w:val="single" w:sz="4" w:space="0" w:color="auto"/>
+        <w:right w:val="single" w:sz="4" w:space="0" w:color="auto"/>
+        <w:insideH w:val="single" w:sz="4" w:space="0" w:color="auto"/>
+        <w:insideV w:val="single" w:sz="4" w:space="0" w:color="auto"/>
+      </w:tblBorders>
+      <w:tblCellMar>
+        <w:top w:w="0" w:type="dxa"/>
+        <w:left w:w="108" w:type="dxa"/>
+        <w:bottom w:w="0" w:type="dxa"/>
+        <w:right w:w="108" w:type="dxa"/>
+      </w:tblCellMar>
+    </w:tblPr>
+  </w:style>
 </w:styles>
 </file>
 
@@ -2104,6 +3805,29 @@
       <w:szCs w:val="18"/>
     </w:rPr>
   </w:style>
+  <w:style w:type="table" w:styleId="TableGrid">
+    <w:name w:val="Table Grid"/>
+    <w:basedOn w:val="TableNormal"/>
+    <w:uiPriority w:val="59"/>
+    <w:rsid w:val="006365CB"/>
+    <w:tblPr>
+      <w:tblInd w:w="0" w:type="dxa"/>
+      <w:tblBorders>
+        <w:top w:val="single" w:sz="4" w:space="0" w:color="auto"/>
+        <w:left w:val="single" w:sz="4" w:space="0" w:color="auto"/>
+        <w:bottom w:val="single" w:sz="4" w:space="0" w:color="auto"/>
+        <w:right w:val="single" w:sz="4" w:space="0" w:color="auto"/>
+        <w:insideH w:val="single" w:sz="4" w:space="0" w:color="auto"/>
+        <w:insideV w:val="single" w:sz="4" w:space="0" w:color="auto"/>
+      </w:tblBorders>
+      <w:tblCellMar>
+        <w:top w:w="0" w:type="dxa"/>
+        <w:left w:w="108" w:type="dxa"/>
+        <w:bottom w:w="0" w:type="dxa"/>
+        <w:right w:w="108" w:type="dxa"/>
+      </w:tblCellMar>
+    </w:tblPr>
+  </w:style>
 </w:styles>
 </file>
 
